--- a/lab3/OS_lab_3.docx
+++ b/lab3/OS_lab_3.docx
@@ -1232,7 +1232,7 @@
     </w:p>
     <w:p>
       <w:pPr>
-        <w:pStyle w:val="Style23"/>
+        <w:pStyle w:val="Style24"/>
         <w:spacing w:lineRule="auto" w:line="240"/>
         <w:rPr>
           <w:rFonts w:ascii="Times New Roman" w:hAnsi="Times New Roman"/>
@@ -1250,12 +1250,23 @@
         </w:rPr>
       </w:pPr>
       <w:r>
-        <w:rPr/>
-      </w:r>
-    </w:p>
-    <w:p>
-      <w:pPr>
-        <w:pStyle w:val="Style23"/>
+        <w:rPr>
+          <w:rFonts w:ascii="Times New Roman" w:hAnsi="Times New Roman"/>
+          <w:b w:val="false"/>
+          <w:i w:val="false"/>
+          <w:caps w:val="false"/>
+          <w:smallCaps w:val="false"/>
+          <w:color w:val="339900"/>
+          <w:spacing w:val="0"/>
+          <w:sz w:val="20"/>
+          <w:szCs w:val="20"/>
+          <w:highlight w:val="white"/>
+        </w:rPr>
+      </w:r>
+    </w:p>
+    <w:p>
+      <w:pPr>
+        <w:pStyle w:val="Style24"/>
         <w:spacing w:lineRule="auto" w:line="240"/>
         <w:rPr>
           <w:rFonts w:ascii="Times New Roman" w:hAnsi="Times New Roman"/>
@@ -1273,12 +1284,23 @@
         </w:rPr>
       </w:pPr>
       <w:r>
-        <w:rPr/>
-      </w:r>
-    </w:p>
-    <w:p>
-      <w:pPr>
-        <w:pStyle w:val="Style23"/>
+        <w:rPr>
+          <w:rFonts w:ascii="Times New Roman" w:hAnsi="Times New Roman"/>
+          <w:b w:val="false"/>
+          <w:i w:val="false"/>
+          <w:caps w:val="false"/>
+          <w:smallCaps w:val="false"/>
+          <w:color w:val="339900"/>
+          <w:spacing w:val="0"/>
+          <w:sz w:val="20"/>
+          <w:szCs w:val="20"/>
+          <w:highlight w:val="white"/>
+        </w:rPr>
+      </w:r>
+    </w:p>
+    <w:p>
+      <w:pPr>
+        <w:pStyle w:val="Style24"/>
         <w:spacing w:lineRule="auto" w:line="240"/>
         <w:rPr>
           <w:rFonts w:ascii="Times New Roman" w:hAnsi="Times New Roman"/>
@@ -1318,7 +1340,7 @@
     </w:p>
     <w:p>
       <w:pPr>
-        <w:pStyle w:val="Style23"/>
+        <w:pStyle w:val="Style24"/>
         <w:rPr>
           <w:rFonts w:ascii="Times New Roman" w:hAnsi="Times New Roman"/>
           <w:b w:val="false"/>
@@ -1352,7 +1374,7 @@
     </w:p>
     <w:p>
       <w:pPr>
-        <w:pStyle w:val="Style23"/>
+        <w:pStyle w:val="Style24"/>
         <w:rPr>
           <w:rFonts w:ascii="monospace" w:hAnsi="monospace"/>
           <w:color w:val="339900"/>
@@ -1370,7 +1392,7 @@
     </w:p>
     <w:p>
       <w:pPr>
-        <w:pStyle w:val="Style23"/>
+        <w:pStyle w:val="Style24"/>
         <w:rPr>
           <w:rFonts w:ascii="monospace" w:hAnsi="monospace"/>
           <w:color w:val="339900"/>
@@ -1388,7 +1410,7 @@
     </w:p>
     <w:p>
       <w:pPr>
-        <w:pStyle w:val="Style23"/>
+        <w:pStyle w:val="Style24"/>
         <w:rPr>
           <w:rFonts w:ascii="monospace" w:hAnsi="monospace"/>
           <w:highlight w:val="white"/>
@@ -1435,7 +1457,7 @@
     </w:p>
     <w:p>
       <w:pPr>
-        <w:pStyle w:val="Style23"/>
+        <w:pStyle w:val="Style24"/>
         <w:rPr>
           <w:highlight w:val="white"/>
         </w:rPr>
@@ -1449,7 +1471,7 @@
     </w:p>
     <w:p>
       <w:pPr>
-        <w:pStyle w:val="Style23"/>
+        <w:pStyle w:val="Style24"/>
         <w:rPr>
           <w:rFonts w:ascii="monospace" w:hAnsi="monospace"/>
           <w:highlight w:val="white"/>
@@ -1632,7 +1654,7 @@
     </w:p>
     <w:p>
       <w:pPr>
-        <w:pStyle w:val="Style23"/>
+        <w:pStyle w:val="Style24"/>
         <w:rPr>
           <w:highlight w:val="white"/>
         </w:rPr>
@@ -1707,7 +1729,7 @@
     </w:p>
     <w:p>
       <w:pPr>
-        <w:pStyle w:val="Style23"/>
+        <w:pStyle w:val="Style24"/>
         <w:rPr>
           <w:highlight w:val="white"/>
         </w:rPr>
@@ -1782,7 +1804,7 @@
     </w:p>
     <w:p>
       <w:pPr>
-        <w:pStyle w:val="Style23"/>
+        <w:pStyle w:val="Style24"/>
         <w:rPr>
           <w:highlight w:val="white"/>
         </w:rPr>
@@ -1858,7 +1880,7 @@
     </w:p>
     <w:p>
       <w:pPr>
-        <w:pStyle w:val="Style23"/>
+        <w:pStyle w:val="Style24"/>
         <w:rPr>
           <w:highlight w:val="white"/>
         </w:rPr>
@@ -1918,7 +1940,7 @@
     </w:p>
     <w:p>
       <w:pPr>
-        <w:pStyle w:val="Style23"/>
+        <w:pStyle w:val="Style24"/>
         <w:rPr>
           <w:highlight w:val="white"/>
         </w:rPr>
@@ -2054,7 +2076,7 @@
     </w:p>
     <w:p>
       <w:pPr>
-        <w:pStyle w:val="Style23"/>
+        <w:pStyle w:val="Style24"/>
         <w:rPr>
           <w:highlight w:val="white"/>
         </w:rPr>
@@ -2190,7 +2212,7 @@
     </w:p>
     <w:p>
       <w:pPr>
-        <w:pStyle w:val="Style23"/>
+        <w:pStyle w:val="Style24"/>
         <w:rPr>
           <w:highlight w:val="white"/>
         </w:rPr>
@@ -2302,7 +2324,7 @@
     </w:p>
     <w:p>
       <w:pPr>
-        <w:pStyle w:val="Style23"/>
+        <w:pStyle w:val="Style24"/>
         <w:rPr>
           <w:highlight w:val="white"/>
         </w:rPr>
@@ -2339,7 +2361,7 @@
     </w:p>
     <w:p>
       <w:pPr>
-        <w:pStyle w:val="Style23"/>
+        <w:pStyle w:val="Style24"/>
         <w:rPr>
           <w:highlight w:val="white"/>
         </w:rPr>
@@ -2361,7 +2383,7 @@
     </w:p>
     <w:p>
       <w:pPr>
-        <w:pStyle w:val="Style23"/>
+        <w:pStyle w:val="Style24"/>
         <w:rPr>
           <w:highlight w:val="white"/>
         </w:rPr>
@@ -2383,7 +2405,7 @@
     </w:p>
     <w:p>
       <w:pPr>
-        <w:pStyle w:val="Style23"/>
+        <w:pStyle w:val="Style24"/>
         <w:rPr>
           <w:highlight w:val="white"/>
         </w:rPr>
@@ -2435,7 +2457,7 @@
     </w:p>
     <w:p>
       <w:pPr>
-        <w:pStyle w:val="Style23"/>
+        <w:pStyle w:val="Style24"/>
         <w:rPr>
           <w:highlight w:val="white"/>
         </w:rPr>
@@ -2571,7 +2593,7 @@
     </w:p>
     <w:p>
       <w:pPr>
-        <w:pStyle w:val="Style23"/>
+        <w:pStyle w:val="Style24"/>
         <w:rPr>
           <w:highlight w:val="white"/>
         </w:rPr>
@@ -2707,7 +2729,7 @@
     </w:p>
     <w:p>
       <w:pPr>
-        <w:pStyle w:val="Style23"/>
+        <w:pStyle w:val="Style24"/>
         <w:rPr>
           <w:highlight w:val="white"/>
         </w:rPr>
@@ -2819,7 +2841,7 @@
     </w:p>
     <w:p>
       <w:pPr>
-        <w:pStyle w:val="Style23"/>
+        <w:pStyle w:val="Style24"/>
         <w:rPr>
           <w:highlight w:val="white"/>
         </w:rPr>
@@ -2856,7 +2878,7 @@
     </w:p>
     <w:p>
       <w:pPr>
-        <w:pStyle w:val="Style23"/>
+        <w:pStyle w:val="Style24"/>
         <w:rPr>
           <w:highlight w:val="white"/>
         </w:rPr>
@@ -2878,7 +2900,7 @@
     </w:p>
     <w:p>
       <w:pPr>
-        <w:pStyle w:val="Style23"/>
+        <w:pStyle w:val="Style24"/>
         <w:rPr>
           <w:highlight w:val="white"/>
         </w:rPr>
@@ -2900,7 +2922,7 @@
     </w:p>
     <w:p>
       <w:pPr>
-        <w:pStyle w:val="Style23"/>
+        <w:pStyle w:val="Style24"/>
         <w:rPr>
           <w:highlight w:val="white"/>
         </w:rPr>
@@ -2922,7 +2944,7 @@
     </w:p>
     <w:p>
       <w:pPr>
-        <w:pStyle w:val="Style23"/>
+        <w:pStyle w:val="Style24"/>
         <w:rPr>
           <w:highlight w:val="white"/>
         </w:rPr>
@@ -3089,7 +3111,7 @@
     </w:p>
     <w:p>
       <w:pPr>
-        <w:pStyle w:val="Style23"/>
+        <w:pStyle w:val="Style24"/>
         <w:rPr>
           <w:highlight w:val="white"/>
         </w:rPr>
@@ -3149,7 +3171,7 @@
     </w:p>
     <w:p>
       <w:pPr>
-        <w:pStyle w:val="Style23"/>
+        <w:pStyle w:val="Style24"/>
         <w:rPr>
           <w:highlight w:val="white"/>
         </w:rPr>
@@ -3239,7 +3261,7 @@
     </w:p>
     <w:p>
       <w:pPr>
-        <w:pStyle w:val="Style23"/>
+        <w:pStyle w:val="Style24"/>
         <w:rPr>
           <w:highlight w:val="white"/>
         </w:rPr>
@@ -3375,7 +3397,7 @@
     </w:p>
     <w:p>
       <w:pPr>
-        <w:pStyle w:val="Style23"/>
+        <w:pStyle w:val="Style24"/>
         <w:rPr>
           <w:highlight w:val="white"/>
         </w:rPr>
@@ -3511,7 +3533,7 @@
     </w:p>
     <w:p>
       <w:pPr>
-        <w:pStyle w:val="Style23"/>
+        <w:pStyle w:val="Style24"/>
         <w:rPr>
           <w:highlight w:val="white"/>
         </w:rPr>
@@ -3661,7 +3683,7 @@
     </w:p>
     <w:p>
       <w:pPr>
-        <w:pStyle w:val="Style23"/>
+        <w:pStyle w:val="Style24"/>
         <w:rPr>
           <w:highlight w:val="white"/>
         </w:rPr>
@@ -3698,7 +3720,7 @@
     </w:p>
     <w:p>
       <w:pPr>
-        <w:pStyle w:val="Style23"/>
+        <w:pStyle w:val="Style24"/>
         <w:rPr>
           <w:highlight w:val="white"/>
         </w:rPr>
@@ -3720,7 +3742,7 @@
     </w:p>
     <w:p>
       <w:pPr>
-        <w:pStyle w:val="Style23"/>
+        <w:pStyle w:val="Style24"/>
         <w:rPr>
           <w:highlight w:val="white"/>
         </w:rPr>
@@ -3772,7 +3794,7 @@
     </w:p>
     <w:p>
       <w:pPr>
-        <w:pStyle w:val="Style23"/>
+        <w:pStyle w:val="Style24"/>
         <w:rPr>
           <w:highlight w:val="white"/>
         </w:rPr>
@@ -3809,7 +3831,7 @@
     </w:p>
     <w:p>
       <w:pPr>
-        <w:pStyle w:val="Style23"/>
+        <w:pStyle w:val="Style24"/>
         <w:rPr>
           <w:highlight w:val="white"/>
         </w:rPr>
@@ -3831,7 +3853,7 @@
     </w:p>
     <w:p>
       <w:pPr>
-        <w:pStyle w:val="Style23"/>
+        <w:pStyle w:val="Style24"/>
         <w:rPr>
           <w:highlight w:val="white"/>
         </w:rPr>
@@ -3905,7 +3927,7 @@
     </w:p>
     <w:p>
       <w:pPr>
-        <w:pStyle w:val="Style23"/>
+        <w:pStyle w:val="Style24"/>
         <w:rPr>
           <w:highlight w:val="white"/>
         </w:rPr>
@@ -3927,7 +3949,7 @@
     </w:p>
     <w:p>
       <w:pPr>
-        <w:pStyle w:val="Style23"/>
+        <w:pStyle w:val="Style24"/>
         <w:rPr>
           <w:highlight w:val="white"/>
         </w:rPr>
@@ -4086,7 +4108,7 @@
     </w:p>
     <w:p>
       <w:pPr>
-        <w:pStyle w:val="Style23"/>
+        <w:pStyle w:val="Style24"/>
         <w:rPr>
           <w:highlight w:val="white"/>
         </w:rPr>
@@ -4281,7 +4303,7 @@
     </w:p>
     <w:p>
       <w:pPr>
-        <w:pStyle w:val="Style23"/>
+        <w:pStyle w:val="Style24"/>
         <w:rPr>
           <w:highlight w:val="white"/>
         </w:rPr>
@@ -4303,7 +4325,7 @@
     </w:p>
     <w:p>
       <w:pPr>
-        <w:pStyle w:val="Style23"/>
+        <w:pStyle w:val="Style24"/>
         <w:rPr>
           <w:rFonts w:ascii="monospace" w:hAnsi="monospace"/>
           <w:color w:val="008000"/>
@@ -4321,7 +4343,7 @@
     </w:p>
     <w:p>
       <w:pPr>
-        <w:pStyle w:val="Style23"/>
+        <w:pStyle w:val="Style24"/>
         <w:rPr>
           <w:highlight w:val="white"/>
         </w:rPr>
@@ -4335,7 +4357,7 @@
     </w:p>
     <w:p>
       <w:pPr>
-        <w:pStyle w:val="Style23"/>
+        <w:pStyle w:val="Style24"/>
         <w:rPr>
           <w:rFonts w:ascii="monospace" w:hAnsi="monospace"/>
           <w:highlight w:val="white"/>
@@ -4367,7 +4389,7 @@
     </w:p>
     <w:p>
       <w:pPr>
-        <w:pStyle w:val="Style23"/>
+        <w:pStyle w:val="Style24"/>
         <w:rPr>
           <w:highlight w:val="white"/>
         </w:rPr>
@@ -4404,7 +4426,7 @@
     </w:p>
     <w:p>
       <w:pPr>
-        <w:pStyle w:val="Style23"/>
+        <w:pStyle w:val="Style24"/>
         <w:rPr>
           <w:highlight w:val="white"/>
         </w:rPr>
@@ -4441,7 +4463,7 @@
     </w:p>
     <w:p>
       <w:pPr>
-        <w:pStyle w:val="Style23"/>
+        <w:pStyle w:val="Style24"/>
         <w:rPr>
           <w:highlight w:val="white"/>
         </w:rPr>
@@ -4523,7 +4545,7 @@
     </w:p>
     <w:p>
       <w:pPr>
-        <w:pStyle w:val="Style23"/>
+        <w:pStyle w:val="Style24"/>
         <w:rPr>
           <w:highlight w:val="white"/>
         </w:rPr>
@@ -4575,7 +4597,7 @@
     </w:p>
     <w:p>
       <w:pPr>
-        <w:pStyle w:val="Style23"/>
+        <w:pStyle w:val="Style24"/>
         <w:rPr>
           <w:highlight w:val="white"/>
         </w:rPr>
@@ -4657,7 +4679,7 @@
     </w:p>
     <w:p>
       <w:pPr>
-        <w:pStyle w:val="Style23"/>
+        <w:pStyle w:val="Style24"/>
         <w:rPr>
           <w:highlight w:val="white"/>
         </w:rPr>
@@ -4709,7 +4731,7 @@
     </w:p>
     <w:p>
       <w:pPr>
-        <w:pStyle w:val="Style23"/>
+        <w:pStyle w:val="Style24"/>
         <w:rPr>
           <w:highlight w:val="white"/>
         </w:rPr>
@@ -4876,7 +4898,7 @@
     </w:p>
     <w:p>
       <w:pPr>
-        <w:pStyle w:val="Style23"/>
+        <w:pStyle w:val="Style24"/>
         <w:rPr>
           <w:highlight w:val="white"/>
         </w:rPr>
@@ -4936,7 +4958,7 @@
     </w:p>
     <w:p>
       <w:pPr>
-        <w:pStyle w:val="Style23"/>
+        <w:pStyle w:val="Style24"/>
         <w:rPr>
           <w:highlight w:val="white"/>
         </w:rPr>
@@ -4981,7 +5003,7 @@
     </w:p>
     <w:p>
       <w:pPr>
-        <w:pStyle w:val="Style23"/>
+        <w:pStyle w:val="Style24"/>
         <w:rPr>
           <w:highlight w:val="white"/>
         </w:rPr>
@@ -5003,7 +5025,7 @@
     </w:p>
     <w:p>
       <w:pPr>
-        <w:pStyle w:val="Style23"/>
+        <w:pStyle w:val="Style24"/>
         <w:rPr>
           <w:highlight w:val="white"/>
         </w:rPr>
@@ -5085,7 +5107,7 @@
     </w:p>
     <w:p>
       <w:pPr>
-        <w:pStyle w:val="Style23"/>
+        <w:pStyle w:val="Style24"/>
         <w:rPr>
           <w:highlight w:val="white"/>
         </w:rPr>
@@ -5137,7 +5159,7 @@
     </w:p>
     <w:p>
       <w:pPr>
-        <w:pStyle w:val="Style23"/>
+        <w:pStyle w:val="Style24"/>
         <w:rPr>
           <w:highlight w:val="white"/>
         </w:rPr>
@@ -5265,7 +5287,7 @@
     </w:p>
     <w:p>
       <w:pPr>
-        <w:pStyle w:val="Style23"/>
+        <w:pStyle w:val="Style24"/>
         <w:rPr>
           <w:highlight w:val="white"/>
         </w:rPr>
@@ -5347,7 +5369,7 @@
     </w:p>
     <w:p>
       <w:pPr>
-        <w:pStyle w:val="Style23"/>
+        <w:pStyle w:val="Style24"/>
         <w:rPr>
           <w:highlight w:val="white"/>
         </w:rPr>
@@ -5491,7 +5513,7 @@
     </w:p>
     <w:p>
       <w:pPr>
-        <w:pStyle w:val="Style23"/>
+        <w:pStyle w:val="Style24"/>
         <w:rPr>
           <w:highlight w:val="white"/>
         </w:rPr>
@@ -5566,7 +5588,7 @@
     </w:p>
     <w:p>
       <w:pPr>
-        <w:pStyle w:val="Style23"/>
+        <w:pStyle w:val="Style24"/>
         <w:rPr>
           <w:highlight w:val="white"/>
         </w:rPr>
@@ -5588,7 +5610,7 @@
     </w:p>
     <w:p>
       <w:pPr>
-        <w:pStyle w:val="Style23"/>
+        <w:pStyle w:val="Style24"/>
         <w:rPr>
           <w:highlight w:val="white"/>
         </w:rPr>
@@ -5610,7 +5632,7 @@
     </w:p>
     <w:p>
       <w:pPr>
-        <w:pStyle w:val="Style23"/>
+        <w:pStyle w:val="Style24"/>
         <w:rPr>
           <w:highlight w:val="white"/>
         </w:rPr>
@@ -5670,7 +5692,7 @@
     </w:p>
     <w:p>
       <w:pPr>
-        <w:pStyle w:val="Style23"/>
+        <w:pStyle w:val="Style24"/>
         <w:rPr>
           <w:highlight w:val="white"/>
         </w:rPr>
@@ -5707,7 +5729,7 @@
     </w:p>
     <w:p>
       <w:pPr>
-        <w:pStyle w:val="Style23"/>
+        <w:pStyle w:val="Style24"/>
         <w:rPr>
           <w:highlight w:val="white"/>
         </w:rPr>
@@ -5759,7 +5781,7 @@
     </w:p>
     <w:p>
       <w:pPr>
-        <w:pStyle w:val="Style23"/>
+        <w:pStyle w:val="Style24"/>
         <w:rPr>
           <w:highlight w:val="white"/>
         </w:rPr>
@@ -5887,7 +5909,7 @@
     </w:p>
     <w:p>
       <w:pPr>
-        <w:pStyle w:val="Style23"/>
+        <w:pStyle w:val="Style24"/>
         <w:rPr>
           <w:highlight w:val="white"/>
         </w:rPr>
@@ -5969,7 +5991,7 @@
     </w:p>
     <w:p>
       <w:pPr>
-        <w:pStyle w:val="Style23"/>
+        <w:pStyle w:val="Style24"/>
         <w:rPr>
           <w:highlight w:val="white"/>
         </w:rPr>
@@ -6120,7 +6142,7 @@
     </w:p>
     <w:p>
       <w:pPr>
-        <w:pStyle w:val="Style23"/>
+        <w:pStyle w:val="Style24"/>
         <w:rPr>
           <w:highlight w:val="white"/>
         </w:rPr>
@@ -6195,7 +6217,7 @@
     </w:p>
     <w:p>
       <w:pPr>
-        <w:pStyle w:val="Style23"/>
+        <w:pStyle w:val="Style24"/>
         <w:rPr>
           <w:highlight w:val="white"/>
         </w:rPr>
@@ -6217,7 +6239,7 @@
     </w:p>
     <w:p>
       <w:pPr>
-        <w:pStyle w:val="Style23"/>
+        <w:pStyle w:val="Style24"/>
         <w:rPr>
           <w:highlight w:val="white"/>
         </w:rPr>
@@ -6239,7 +6261,7 @@
     </w:p>
     <w:p>
       <w:pPr>
-        <w:pStyle w:val="Style23"/>
+        <w:pStyle w:val="Style24"/>
         <w:rPr>
           <w:highlight w:val="white"/>
         </w:rPr>
@@ -6321,7 +6343,7 @@
     </w:p>
     <w:p>
       <w:pPr>
-        <w:pStyle w:val="Style23"/>
+        <w:pStyle w:val="Style24"/>
         <w:rPr>
           <w:highlight w:val="white"/>
         </w:rPr>
@@ -6358,7 +6380,7 @@
     </w:p>
     <w:p>
       <w:pPr>
-        <w:pStyle w:val="Style23"/>
+        <w:pStyle w:val="Style24"/>
         <w:rPr>
           <w:highlight w:val="white"/>
         </w:rPr>
@@ -6425,7 +6447,7 @@
     </w:p>
     <w:p>
       <w:pPr>
-        <w:pStyle w:val="Style23"/>
+        <w:pStyle w:val="Style24"/>
         <w:rPr>
           <w:highlight w:val="white"/>
         </w:rPr>
@@ -6553,7 +6575,7 @@
     </w:p>
     <w:p>
       <w:pPr>
-        <w:pStyle w:val="Style23"/>
+        <w:pStyle w:val="Style24"/>
         <w:rPr>
           <w:highlight w:val="white"/>
         </w:rPr>
@@ -6681,7 +6703,7 @@
     </w:p>
     <w:p>
       <w:pPr>
-        <w:pStyle w:val="Style23"/>
+        <w:pStyle w:val="Style24"/>
         <w:rPr>
           <w:highlight w:val="white"/>
         </w:rPr>
@@ -6831,7 +6853,7 @@
     </w:p>
     <w:p>
       <w:pPr>
-        <w:pStyle w:val="Style23"/>
+        <w:pStyle w:val="Style24"/>
         <w:rPr>
           <w:highlight w:val="white"/>
         </w:rPr>
@@ -6891,7 +6913,7 @@
     </w:p>
     <w:p>
       <w:pPr>
-        <w:pStyle w:val="Style23"/>
+        <w:pStyle w:val="Style24"/>
         <w:rPr>
           <w:highlight w:val="white"/>
         </w:rPr>
@@ -6936,7 +6958,7 @@
     </w:p>
     <w:p>
       <w:pPr>
-        <w:pStyle w:val="Style23"/>
+        <w:pStyle w:val="Style24"/>
         <w:rPr>
           <w:highlight w:val="white"/>
         </w:rPr>
@@ -6958,7 +6980,7 @@
     </w:p>
     <w:p>
       <w:pPr>
-        <w:pStyle w:val="Style23"/>
+        <w:pStyle w:val="Style24"/>
         <w:rPr>
           <w:highlight w:val="white"/>
         </w:rPr>
@@ -7040,7 +7062,7 @@
     </w:p>
     <w:p>
       <w:pPr>
-        <w:pStyle w:val="Style23"/>
+        <w:pStyle w:val="Style24"/>
         <w:rPr>
           <w:highlight w:val="white"/>
         </w:rPr>
@@ -7184,7 +7206,7 @@
     </w:p>
     <w:p>
       <w:pPr>
-        <w:pStyle w:val="Style23"/>
+        <w:pStyle w:val="Style24"/>
         <w:rPr>
           <w:highlight w:val="white"/>
         </w:rPr>
@@ -7259,7 +7281,7 @@
     </w:p>
     <w:p>
       <w:pPr>
-        <w:pStyle w:val="Style23"/>
+        <w:pStyle w:val="Style24"/>
         <w:rPr>
           <w:highlight w:val="white"/>
         </w:rPr>
@@ -7356,7 +7378,7 @@
     </w:p>
     <w:p>
       <w:pPr>
-        <w:pStyle w:val="Style23"/>
+        <w:pStyle w:val="Style24"/>
         <w:rPr>
           <w:highlight w:val="white"/>
         </w:rPr>
@@ -7378,7 +7400,7 @@
     </w:p>
     <w:p>
       <w:pPr>
-        <w:pStyle w:val="Style23"/>
+        <w:pStyle w:val="Style24"/>
         <w:rPr>
           <w:highlight w:val="white"/>
         </w:rPr>
@@ -7468,7 +7490,7 @@
     </w:p>
     <w:p>
       <w:pPr>
-        <w:pStyle w:val="Style23"/>
+        <w:pStyle w:val="Style24"/>
         <w:rPr>
           <w:highlight w:val="white"/>
         </w:rPr>
@@ -7558,7 +7580,7 @@
     </w:p>
     <w:p>
       <w:pPr>
-        <w:pStyle w:val="Style23"/>
+        <w:pStyle w:val="Style24"/>
         <w:rPr>
           <w:highlight w:val="white"/>
         </w:rPr>
@@ -7762,7 +7784,7 @@
     </w:p>
     <w:p>
       <w:pPr>
-        <w:pStyle w:val="Style23"/>
+        <w:pStyle w:val="Style24"/>
         <w:rPr>
           <w:highlight w:val="white"/>
         </w:rPr>
@@ -8005,7 +8027,7 @@
     </w:p>
     <w:p>
       <w:pPr>
-        <w:pStyle w:val="Style23"/>
+        <w:pStyle w:val="Style24"/>
         <w:rPr>
           <w:highlight w:val="white"/>
         </w:rPr>
@@ -8087,7 +8109,7 @@
     </w:p>
     <w:p>
       <w:pPr>
-        <w:pStyle w:val="Style23"/>
+        <w:pStyle w:val="Style24"/>
         <w:rPr>
           <w:highlight w:val="white"/>
         </w:rPr>
@@ -8109,7 +8131,7 @@
     </w:p>
     <w:p>
       <w:pPr>
-        <w:pStyle w:val="Style23"/>
+        <w:pStyle w:val="Style24"/>
         <w:rPr>
           <w:highlight w:val="white"/>
         </w:rPr>
@@ -8313,7 +8335,7 @@
     </w:p>
     <w:p>
       <w:pPr>
-        <w:pStyle w:val="Style23"/>
+        <w:pStyle w:val="Style24"/>
         <w:rPr>
           <w:highlight w:val="white"/>
         </w:rPr>
@@ -8556,7 +8578,7 @@
     </w:p>
     <w:p>
       <w:pPr>
-        <w:pStyle w:val="Style23"/>
+        <w:pStyle w:val="Style24"/>
         <w:rPr>
           <w:highlight w:val="white"/>
         </w:rPr>
@@ -8638,7 +8660,7 @@
     </w:p>
     <w:p>
       <w:pPr>
-        <w:pStyle w:val="Style23"/>
+        <w:pStyle w:val="Style24"/>
         <w:rPr>
           <w:highlight w:val="white"/>
         </w:rPr>
@@ -8660,7 +8682,7 @@
     </w:p>
     <w:p>
       <w:pPr>
-        <w:pStyle w:val="Style23"/>
+        <w:pStyle w:val="Style24"/>
         <w:rPr>
           <w:highlight w:val="white"/>
         </w:rPr>
@@ -8728,7 +8750,7 @@
     </w:p>
     <w:p>
       <w:pPr>
-        <w:pStyle w:val="Style23"/>
+        <w:pStyle w:val="Style24"/>
         <w:rPr>
           <w:highlight w:val="white"/>
         </w:rPr>
@@ -8879,7 +8901,7 @@
     </w:p>
     <w:p>
       <w:pPr>
-        <w:pStyle w:val="Style23"/>
+        <w:pStyle w:val="Style24"/>
         <w:rPr>
           <w:highlight w:val="white"/>
         </w:rPr>
@@ -9046,7 +9068,7 @@
     </w:p>
     <w:p>
       <w:pPr>
-        <w:pStyle w:val="Style23"/>
+        <w:pStyle w:val="Style24"/>
         <w:rPr>
           <w:highlight w:val="white"/>
         </w:rPr>
@@ -9143,7 +9165,7 @@
     </w:p>
     <w:p>
       <w:pPr>
-        <w:pStyle w:val="Style23"/>
+        <w:pStyle w:val="Style24"/>
         <w:rPr>
           <w:highlight w:val="white"/>
         </w:rPr>
@@ -9165,7 +9187,7 @@
     </w:p>
     <w:p>
       <w:pPr>
-        <w:pStyle w:val="Style23"/>
+        <w:pStyle w:val="Style24"/>
         <w:rPr>
           <w:highlight w:val="white"/>
         </w:rPr>
@@ -9332,7 +9354,7 @@
     </w:p>
     <w:p>
       <w:pPr>
-        <w:pStyle w:val="Style23"/>
+        <w:pStyle w:val="Style24"/>
         <w:rPr>
           <w:highlight w:val="white"/>
         </w:rPr>
@@ -9407,7 +9429,7 @@
     </w:p>
     <w:p>
       <w:pPr>
-        <w:pStyle w:val="Style23"/>
+        <w:pStyle w:val="Style24"/>
         <w:rPr>
           <w:highlight w:val="white"/>
         </w:rPr>
@@ -9429,7 +9451,7 @@
     </w:p>
     <w:p>
       <w:pPr>
-        <w:pStyle w:val="Style23"/>
+        <w:pStyle w:val="Style24"/>
         <w:rPr>
           <w:highlight w:val="white"/>
         </w:rPr>
@@ -9481,7 +9503,7 @@
     </w:p>
     <w:p>
       <w:pPr>
-        <w:pStyle w:val="Style23"/>
+        <w:pStyle w:val="Style24"/>
         <w:rPr>
           <w:highlight w:val="white"/>
         </w:rPr>
@@ -9648,7 +9670,7 @@
     </w:p>
     <w:p>
       <w:pPr>
-        <w:pStyle w:val="Style23"/>
+        <w:pStyle w:val="Style24"/>
         <w:rPr>
           <w:highlight w:val="white"/>
         </w:rPr>
@@ -9754,7 +9776,7 @@
     </w:p>
     <w:p>
       <w:pPr>
-        <w:pStyle w:val="Style23"/>
+        <w:pStyle w:val="Style24"/>
         <w:rPr>
           <w:highlight w:val="white"/>
         </w:rPr>
@@ -9844,7 +9866,7 @@
     </w:p>
     <w:p>
       <w:pPr>
-        <w:pStyle w:val="Style23"/>
+        <w:pStyle w:val="Style24"/>
         <w:rPr>
           <w:highlight w:val="white"/>
         </w:rPr>
@@ -9866,7 +9888,7 @@
     </w:p>
     <w:p>
       <w:pPr>
-        <w:pStyle w:val="Style23"/>
+        <w:pStyle w:val="Style24"/>
         <w:rPr>
           <w:highlight w:val="white"/>
         </w:rPr>
@@ -9963,7 +9985,7 @@
     </w:p>
     <w:p>
       <w:pPr>
-        <w:pStyle w:val="Style23"/>
+        <w:pStyle w:val="Style24"/>
         <w:rPr>
           <w:highlight w:val="white"/>
         </w:rPr>
@@ -9985,7 +10007,7 @@
     </w:p>
     <w:p>
       <w:pPr>
-        <w:pStyle w:val="Style23"/>
+        <w:pStyle w:val="Style24"/>
         <w:rPr>
           <w:highlight w:val="white"/>
         </w:rPr>
@@ -10204,7 +10226,7 @@
     </w:p>
     <w:p>
       <w:pPr>
-        <w:pStyle w:val="Style23"/>
+        <w:pStyle w:val="Style24"/>
         <w:rPr>
           <w:highlight w:val="white"/>
         </w:rPr>
@@ -10279,7 +10301,7 @@
     </w:p>
     <w:p>
       <w:pPr>
-        <w:pStyle w:val="Style23"/>
+        <w:pStyle w:val="Style24"/>
         <w:rPr>
           <w:highlight w:val="white"/>
         </w:rPr>
@@ -10301,7 +10323,7 @@
     </w:p>
     <w:p>
       <w:pPr>
-        <w:pStyle w:val="Style23"/>
+        <w:pStyle w:val="Style24"/>
         <w:rPr>
           <w:highlight w:val="white"/>
         </w:rPr>
@@ -10323,7 +10345,7 @@
     </w:p>
     <w:p>
       <w:pPr>
-        <w:pStyle w:val="Style23"/>
+        <w:pStyle w:val="Style24"/>
         <w:rPr>
           <w:highlight w:val="white"/>
         </w:rPr>
@@ -10383,7 +10405,7 @@
     </w:p>
     <w:p>
       <w:pPr>
-        <w:pStyle w:val="Style23"/>
+        <w:pStyle w:val="Style24"/>
         <w:rPr>
           <w:highlight w:val="white"/>
         </w:rPr>
@@ -10534,7 +10556,7 @@
     </w:p>
     <w:p>
       <w:pPr>
-        <w:pStyle w:val="Style23"/>
+        <w:pStyle w:val="Style24"/>
         <w:rPr>
           <w:highlight w:val="white"/>
         </w:rPr>
@@ -10992,7 +11014,7 @@
     </w:p>
     <w:p>
       <w:pPr>
-        <w:pStyle w:val="Style23"/>
+        <w:pStyle w:val="Style24"/>
         <w:rPr>
           <w:highlight w:val="white"/>
         </w:rPr>
@@ -11074,7 +11096,7 @@
     </w:p>
     <w:p>
       <w:pPr>
-        <w:pStyle w:val="Style23"/>
+        <w:pStyle w:val="Style24"/>
         <w:rPr>
           <w:highlight w:val="white"/>
         </w:rPr>
@@ -11126,7 +11148,7 @@
     </w:p>
     <w:p>
       <w:pPr>
-        <w:pStyle w:val="Style23"/>
+        <w:pStyle w:val="Style24"/>
         <w:rPr>
           <w:highlight w:val="white"/>
         </w:rPr>
@@ -11223,7 +11245,7 @@
     </w:p>
     <w:p>
       <w:pPr>
-        <w:pStyle w:val="Style23"/>
+        <w:pStyle w:val="Style24"/>
         <w:rPr>
           <w:highlight w:val="white"/>
         </w:rPr>
@@ -11260,7 +11282,7 @@
     </w:p>
     <w:p>
       <w:pPr>
-        <w:pStyle w:val="Style23"/>
+        <w:pStyle w:val="Style24"/>
         <w:rPr>
           <w:highlight w:val="white"/>
         </w:rPr>
@@ -11282,7 +11304,7 @@
     </w:p>
     <w:p>
       <w:pPr>
-        <w:pStyle w:val="Style23"/>
+        <w:pStyle w:val="Style24"/>
         <w:rPr>
           <w:highlight w:val="white"/>
         </w:rPr>
@@ -11304,7 +11326,7 @@
     </w:p>
     <w:p>
       <w:pPr>
-        <w:pStyle w:val="Style23"/>
+        <w:pStyle w:val="Style24"/>
         <w:rPr>
           <w:highlight w:val="white"/>
         </w:rPr>
@@ -11455,7 +11477,7 @@
     </w:p>
     <w:p>
       <w:pPr>
-        <w:pStyle w:val="Style23"/>
+        <w:pStyle w:val="Style24"/>
         <w:rPr>
           <w:highlight w:val="white"/>
         </w:rPr>
@@ -11622,7 +11644,7 @@
     </w:p>
     <w:p>
       <w:pPr>
-        <w:pStyle w:val="Style23"/>
+        <w:pStyle w:val="Style24"/>
         <w:rPr>
           <w:highlight w:val="white"/>
         </w:rPr>
@@ -11719,7 +11741,7 @@
     </w:p>
     <w:p>
       <w:pPr>
-        <w:pStyle w:val="Style23"/>
+        <w:pStyle w:val="Style24"/>
         <w:rPr>
           <w:highlight w:val="white"/>
         </w:rPr>
@@ -11741,7 +11763,7 @@
     </w:p>
     <w:p>
       <w:pPr>
-        <w:pStyle w:val="Style23"/>
+        <w:pStyle w:val="Style24"/>
         <w:rPr>
           <w:highlight w:val="white"/>
         </w:rPr>
@@ -11908,7 +11930,7 @@
     </w:p>
     <w:p>
       <w:pPr>
-        <w:pStyle w:val="Style23"/>
+        <w:pStyle w:val="Style24"/>
         <w:rPr>
           <w:highlight w:val="white"/>
         </w:rPr>
@@ -11983,7 +12005,7 @@
     </w:p>
     <w:p>
       <w:pPr>
-        <w:pStyle w:val="Style23"/>
+        <w:pStyle w:val="Style24"/>
         <w:rPr>
           <w:highlight w:val="white"/>
         </w:rPr>
@@ -12005,7 +12027,7 @@
     </w:p>
     <w:p>
       <w:pPr>
-        <w:pStyle w:val="Style23"/>
+        <w:pStyle w:val="Style24"/>
         <w:rPr>
           <w:highlight w:val="white"/>
         </w:rPr>
@@ -12057,7 +12079,7 @@
     </w:p>
     <w:p>
       <w:pPr>
-        <w:pStyle w:val="Style23"/>
+        <w:pStyle w:val="Style24"/>
         <w:rPr>
           <w:highlight w:val="white"/>
         </w:rPr>
@@ -12224,7 +12246,7 @@
     </w:p>
     <w:p>
       <w:pPr>
-        <w:pStyle w:val="Style23"/>
+        <w:pStyle w:val="Style24"/>
         <w:rPr>
           <w:highlight w:val="white"/>
         </w:rPr>
@@ -12330,7 +12352,7 @@
     </w:p>
     <w:p>
       <w:pPr>
-        <w:pStyle w:val="Style23"/>
+        <w:pStyle w:val="Style24"/>
         <w:rPr>
           <w:highlight w:val="white"/>
         </w:rPr>
@@ -12420,7 +12442,7 @@
     </w:p>
     <w:p>
       <w:pPr>
-        <w:pStyle w:val="Style23"/>
+        <w:pStyle w:val="Style24"/>
         <w:rPr>
           <w:highlight w:val="white"/>
         </w:rPr>
@@ -12442,7 +12464,7 @@
     </w:p>
     <w:p>
       <w:pPr>
-        <w:pStyle w:val="Style23"/>
+        <w:pStyle w:val="Style24"/>
         <w:rPr>
           <w:highlight w:val="white"/>
         </w:rPr>
@@ -12539,7 +12561,7 @@
     </w:p>
     <w:p>
       <w:pPr>
-        <w:pStyle w:val="Style23"/>
+        <w:pStyle w:val="Style24"/>
         <w:rPr>
           <w:highlight w:val="white"/>
         </w:rPr>
@@ -12561,7 +12583,7 @@
     </w:p>
     <w:p>
       <w:pPr>
-        <w:pStyle w:val="Style23"/>
+        <w:pStyle w:val="Style24"/>
         <w:rPr>
           <w:highlight w:val="white"/>
         </w:rPr>
@@ -12780,7 +12802,7 @@
     </w:p>
     <w:p>
       <w:pPr>
-        <w:pStyle w:val="Style23"/>
+        <w:pStyle w:val="Style24"/>
         <w:rPr>
           <w:highlight w:val="white"/>
         </w:rPr>
@@ -12855,7 +12877,7 @@
     </w:p>
     <w:p>
       <w:pPr>
-        <w:pStyle w:val="Style23"/>
+        <w:pStyle w:val="Style24"/>
         <w:rPr>
           <w:highlight w:val="white"/>
         </w:rPr>
@@ -12877,7 +12899,7 @@
     </w:p>
     <w:p>
       <w:pPr>
-        <w:pStyle w:val="Style23"/>
+        <w:pStyle w:val="Style24"/>
         <w:rPr>
           <w:highlight w:val="white"/>
         </w:rPr>
@@ -12899,7 +12921,7 @@
     </w:p>
     <w:p>
       <w:pPr>
-        <w:pStyle w:val="Style23"/>
+        <w:pStyle w:val="Style24"/>
         <w:rPr>
           <w:highlight w:val="white"/>
         </w:rPr>
@@ -12959,7 +12981,7 @@
     </w:p>
     <w:p>
       <w:pPr>
-        <w:pStyle w:val="Style23"/>
+        <w:pStyle w:val="Style24"/>
         <w:rPr>
           <w:highlight w:val="white"/>
         </w:rPr>
@@ -13110,7 +13132,7 @@
     </w:p>
     <w:p>
       <w:pPr>
-        <w:pStyle w:val="Style23"/>
+        <w:pStyle w:val="Style24"/>
         <w:rPr>
           <w:highlight w:val="white"/>
         </w:rPr>
@@ -13561,7 +13583,7 @@
     </w:p>
     <w:p>
       <w:pPr>
-        <w:pStyle w:val="Style23"/>
+        <w:pStyle w:val="Style24"/>
         <w:rPr>
           <w:highlight w:val="white"/>
         </w:rPr>
@@ -13643,7 +13665,7 @@
     </w:p>
     <w:p>
       <w:pPr>
-        <w:pStyle w:val="Style23"/>
+        <w:pStyle w:val="Style24"/>
         <w:rPr>
           <w:highlight w:val="white"/>
         </w:rPr>
@@ -13695,7 +13717,7 @@
     </w:p>
     <w:p>
       <w:pPr>
-        <w:pStyle w:val="Style23"/>
+        <w:pStyle w:val="Style24"/>
         <w:rPr>
           <w:highlight w:val="white"/>
         </w:rPr>
@@ -13792,7 +13814,7 @@
     </w:p>
     <w:p>
       <w:pPr>
-        <w:pStyle w:val="Style23"/>
+        <w:pStyle w:val="Style24"/>
         <w:rPr>
           <w:highlight w:val="white"/>
         </w:rPr>
@@ -13829,7 +13851,7 @@
     </w:p>
     <w:p>
       <w:pPr>
-        <w:pStyle w:val="Style23"/>
+        <w:pStyle w:val="Style24"/>
         <w:rPr>
           <w:highlight w:val="white"/>
         </w:rPr>
@@ -13851,7 +13873,7 @@
     </w:p>
     <w:p>
       <w:pPr>
-        <w:pStyle w:val="Style23"/>
+        <w:pStyle w:val="Style24"/>
         <w:rPr>
           <w:highlight w:val="white"/>
         </w:rPr>
@@ -13873,7 +13895,7 @@
     </w:p>
     <w:p>
       <w:pPr>
-        <w:pStyle w:val="Style23"/>
+        <w:pStyle w:val="Style24"/>
         <w:rPr>
           <w:highlight w:val="white"/>
         </w:rPr>
@@ -13910,7 +13932,7 @@
     </w:p>
     <w:p>
       <w:pPr>
-        <w:pStyle w:val="Style23"/>
+        <w:pStyle w:val="Style24"/>
         <w:rPr>
           <w:highlight w:val="white"/>
         </w:rPr>
@@ -13932,7 +13954,7 @@
     </w:p>
     <w:p>
       <w:pPr>
-        <w:pStyle w:val="Style23"/>
+        <w:pStyle w:val="Style24"/>
         <w:rPr>
           <w:highlight w:val="white"/>
         </w:rPr>
@@ -14014,7 +14036,7 @@
     </w:p>
     <w:p>
       <w:pPr>
-        <w:pStyle w:val="Style23"/>
+        <w:pStyle w:val="Style24"/>
         <w:rPr>
           <w:highlight w:val="white"/>
         </w:rPr>
@@ -14188,7 +14210,7 @@
     </w:p>
     <w:p>
       <w:pPr>
-        <w:pStyle w:val="Style23"/>
+        <w:pStyle w:val="Style24"/>
         <w:rPr>
           <w:highlight w:val="white"/>
         </w:rPr>
@@ -14293,7 +14315,7 @@
     </w:p>
     <w:p>
       <w:pPr>
-        <w:pStyle w:val="Style23"/>
+        <w:pStyle w:val="Style24"/>
         <w:rPr>
           <w:highlight w:val="white"/>
         </w:rPr>
@@ -14458,7 +14480,7 @@
     </w:p>
     <w:p>
       <w:pPr>
-        <w:pStyle w:val="Style23"/>
+        <w:pStyle w:val="Style24"/>
         <w:rPr>
           <w:highlight w:val="white"/>
         </w:rPr>
@@ -14517,7 +14539,7 @@
     </w:p>
     <w:p>
       <w:pPr>
-        <w:pStyle w:val="Style23"/>
+        <w:pStyle w:val="Style24"/>
         <w:rPr>
           <w:highlight w:val="white"/>
         </w:rPr>
@@ -14539,7 +14561,7 @@
     </w:p>
     <w:p>
       <w:pPr>
-        <w:pStyle w:val="Style23"/>
+        <w:pStyle w:val="Style24"/>
         <w:rPr>
           <w:highlight w:val="white"/>
         </w:rPr>
@@ -14561,7 +14583,7 @@
     </w:p>
     <w:p>
       <w:pPr>
-        <w:pStyle w:val="Style23"/>
+        <w:pStyle w:val="Style24"/>
         <w:rPr>
           <w:highlight w:val="white"/>
         </w:rPr>
@@ -14643,7 +14665,7 @@
     </w:p>
     <w:p>
       <w:pPr>
-        <w:pStyle w:val="Style23"/>
+        <w:pStyle w:val="Style24"/>
         <w:rPr>
           <w:highlight w:val="white"/>
         </w:rPr>
@@ -14817,7 +14839,7 @@
     </w:p>
     <w:p>
       <w:pPr>
-        <w:pStyle w:val="Style23"/>
+        <w:pStyle w:val="Style24"/>
         <w:rPr>
           <w:highlight w:val="white"/>
         </w:rPr>
@@ -14922,7 +14944,7 @@
     </w:p>
     <w:p>
       <w:pPr>
-        <w:pStyle w:val="Style23"/>
+        <w:pStyle w:val="Style24"/>
         <w:rPr>
           <w:highlight w:val="white"/>
         </w:rPr>
@@ -15087,7 +15109,7 @@
     </w:p>
     <w:p>
       <w:pPr>
-        <w:pStyle w:val="Style23"/>
+        <w:pStyle w:val="Style24"/>
         <w:rPr>
           <w:highlight w:val="white"/>
         </w:rPr>
@@ -15146,7 +15168,7 @@
     </w:p>
     <w:p>
       <w:pPr>
-        <w:pStyle w:val="Style23"/>
+        <w:pStyle w:val="Style24"/>
         <w:rPr>
           <w:highlight w:val="white"/>
         </w:rPr>
@@ -15168,7 +15190,7 @@
     </w:p>
     <w:p>
       <w:pPr>
-        <w:pStyle w:val="Style23"/>
+        <w:pStyle w:val="Style24"/>
         <w:rPr>
           <w:highlight w:val="white"/>
         </w:rPr>
@@ -15190,10 +15212,10 @@
     </w:p>
     <w:p>
       <w:pPr>
-        <w:pStyle w:val="Style23"/>
+        <w:pStyle w:val="Style24"/>
         <w:widowControl/>
         <w:suppressAutoHyphens w:val="true"/>
-        <w:overflowPunct w:val="true"/>
+        <w:overflowPunct w:val="false"/>
         <w:bidi w:val="0"/>
         <w:spacing w:lineRule="auto" w:line="259" w:before="0" w:after="0"/>
         <w:ind w:left="0" w:right="113" w:hanging="0"/>
@@ -15234,7 +15256,7 @@
     </w:p>
     <w:p>
       <w:pPr>
-        <w:pStyle w:val="Style23"/>
+        <w:pStyle w:val="Style24"/>
         <w:rPr>
           <w:highlight w:val="white"/>
         </w:rPr>
@@ -15271,7 +15293,7 @@
     </w:p>
     <w:p>
       <w:pPr>
-        <w:pStyle w:val="Style23"/>
+        <w:pStyle w:val="Style24"/>
         <w:rPr>
           <w:highlight w:val="white"/>
         </w:rPr>
@@ -15308,7 +15330,7 @@
     </w:p>
     <w:p>
       <w:pPr>
-        <w:pStyle w:val="Style23"/>
+        <w:pStyle w:val="Style24"/>
         <w:rPr>
           <w:highlight w:val="white"/>
         </w:rPr>
@@ -15345,7 +15367,7 @@
     </w:p>
     <w:p>
       <w:pPr>
-        <w:pStyle w:val="Style23"/>
+        <w:pStyle w:val="Style24"/>
         <w:rPr>
           <w:highlight w:val="white"/>
         </w:rPr>
@@ -15382,7 +15404,7 @@
     </w:p>
     <w:p>
       <w:pPr>
-        <w:pStyle w:val="Style23"/>
+        <w:pStyle w:val="Style24"/>
         <w:rPr>
           <w:highlight w:val="white"/>
         </w:rPr>
@@ -15419,7 +15441,7 @@
     </w:p>
     <w:p>
       <w:pPr>
-        <w:pStyle w:val="Style23"/>
+        <w:pStyle w:val="Style24"/>
         <w:spacing w:before="0" w:after="283"/>
         <w:rPr>
           <w:rFonts w:ascii="monospace" w:hAnsi="monospace"/>
@@ -15456,7 +15478,7 @@
     </w:p>
     <w:p>
       <w:pPr>
-        <w:pStyle w:val="Style23"/>
+        <w:pStyle w:val="Style24"/>
         <w:spacing w:lineRule="auto" w:line="240"/>
         <w:rPr>
           <w:rFonts w:ascii="Times New Roman" w:hAnsi="Times New Roman"/>
@@ -15474,7 +15496,18 @@
         </w:rPr>
       </w:pPr>
       <w:r>
-        <w:rPr/>
+        <w:rPr>
+          <w:rFonts w:ascii="Times New Roman" w:hAnsi="Times New Roman"/>
+          <w:b w:val="false"/>
+          <w:i w:val="false"/>
+          <w:caps w:val="false"/>
+          <w:smallCaps w:val="false"/>
+          <w:color w:val="339900"/>
+          <w:spacing w:val="0"/>
+          <w:sz w:val="20"/>
+          <w:szCs w:val="20"/>
+          <w:highlight w:val="white"/>
+        </w:rPr>
       </w:r>
       <w:r>
         <w:br w:type="page"/>
@@ -16462,6 +16495,1956 @@
     </w:p>
     <w:p>
       <w:pPr>
+        <w:pStyle w:val="Normal"/>
+        <w:rPr>
+          <w:b w:val="false"/>
+          <w:b w:val="false"/>
+          <w:bCs w:val="false"/>
+        </w:rPr>
+      </w:pPr>
+      <w:r>
+        <w:rPr>
+          <w:b w:val="false"/>
+          <w:bCs w:val="false"/>
+        </w:rPr>
+      </w:r>
+    </w:p>
+    <w:p>
+      <w:pPr>
+        <w:pStyle w:val="1"/>
+        <w:rPr>
+          <w:sz w:val="36"/>
+          <w:szCs w:val="36"/>
+        </w:rPr>
+      </w:pPr>
+      <w:r>
+        <w:rPr>
+          <w:rFonts w:eastAsia="Calibri" w:cs="DejaVu Sans"/>
+          <w:b/>
+          <w:bCs/>
+          <w:color w:val="4F81BD"/>
+          <w:kern w:val="0"/>
+          <w:sz w:val="36"/>
+          <w:szCs w:val="36"/>
+          <w:lang w:val="ru-RU" w:eastAsia="ru-RU" w:bidi="ar-SA"/>
+        </w:rPr>
+        <w:t>И</w:t>
+      </w:r>
+      <w:r>
+        <w:rPr>
+          <w:rFonts w:eastAsia="Calibri" w:cs="DejaVu Sans"/>
+          <w:b/>
+          <w:bCs/>
+          <w:color w:val="4F81BD"/>
+          <w:kern w:val="0"/>
+          <w:sz w:val="36"/>
+          <w:szCs w:val="36"/>
+          <w:lang w:val="ru-RU" w:eastAsia="ru-RU" w:bidi="ar-SA"/>
+        </w:rPr>
+        <w:t>с</w:t>
+      </w:r>
+      <w:r>
+        <w:rPr>
+          <w:rFonts w:eastAsia="Calibri" w:cs="DejaVu Sans"/>
+          <w:b/>
+          <w:bCs/>
+          <w:color w:val="4F81BD"/>
+          <w:kern w:val="0"/>
+          <w:sz w:val="36"/>
+          <w:szCs w:val="36"/>
+          <w:lang w:val="ru-RU" w:eastAsia="ru-RU" w:bidi="ar-SA"/>
+        </w:rPr>
+        <w:t>пользование утилиты strace</w:t>
+      </w:r>
+    </w:p>
+    <w:p>
+      <w:pPr>
+        <w:pStyle w:val="Normal"/>
+        <w:rPr>
+          <w:color w:val="000000"/>
+          <w:sz w:val="21"/>
+          <w:szCs w:val="21"/>
+        </w:rPr>
+      </w:pPr>
+      <w:r>
+        <w:rPr>
+          <w:color w:val="000000"/>
+          <w:sz w:val="21"/>
+          <w:szCs w:val="21"/>
+        </w:rPr>
+        <w:drawing>
+          <wp:anchor behindDoc="0" distT="0" distB="0" distL="0" distR="0" simplePos="0" locked="0" layoutInCell="1" allowOverlap="1" relativeHeight="2">
+            <wp:simplePos x="0" y="0"/>
+            <wp:positionH relativeFrom="column">
+              <wp:posOffset>-2540</wp:posOffset>
+            </wp:positionH>
+            <wp:positionV relativeFrom="paragraph">
+              <wp:posOffset>71120</wp:posOffset>
+            </wp:positionV>
+            <wp:extent cx="5940425" cy="5302885"/>
+            <wp:effectExtent l="0" t="0" r="0" b="0"/>
+            <wp:wrapSquare wrapText="largest"/>
+            <wp:docPr id="1" name="Изображение1" descr=""/>
+            <wp:cNvGraphicFramePr>
+              <a:graphicFrameLocks xmlns:a="http://schemas.openxmlformats.org/drawingml/2006/main" noChangeAspect="1"/>
+            </wp:cNvGraphicFramePr>
+            <a:graphic xmlns:a="http://schemas.openxmlformats.org/drawingml/2006/main">
+              <a:graphicData uri="http://schemas.openxmlformats.org/drawingml/2006/picture">
+                <pic:pic xmlns:pic="http://schemas.openxmlformats.org/drawingml/2006/picture">
+                  <pic:nvPicPr>
+                    <pic:cNvPr id="1" name="Изображение1" descr=""/>
+                    <pic:cNvPicPr>
+                      <a:picLocks noChangeAspect="1" noChangeArrowheads="1"/>
+                    </pic:cNvPicPr>
+                  </pic:nvPicPr>
+                  <pic:blipFill>
+                    <a:blip r:embed="rId2"/>
+                    <a:stretch>
+                      <a:fillRect/>
+                    </a:stretch>
+                  </pic:blipFill>
+                  <pic:spPr bwMode="auto">
+                    <a:xfrm>
+                      <a:off x="0" y="0"/>
+                      <a:ext cx="5940425" cy="5302885"/>
+                    </a:xfrm>
+                    <a:prstGeom prst="rect">
+                      <a:avLst/>
+                    </a:prstGeom>
+                  </pic:spPr>
+                </pic:pic>
+              </a:graphicData>
+            </a:graphic>
+          </wp:anchor>
+        </w:drawing>
+        <w:drawing>
+          <wp:anchor behindDoc="0" distT="0" distB="0" distL="0" distR="0" simplePos="0" locked="0" layoutInCell="1" allowOverlap="1" relativeHeight="3">
+            <wp:simplePos x="0" y="0"/>
+            <wp:positionH relativeFrom="column">
+              <wp:posOffset>-2540</wp:posOffset>
+            </wp:positionH>
+            <wp:positionV relativeFrom="paragraph">
+              <wp:posOffset>5373370</wp:posOffset>
+            </wp:positionV>
+            <wp:extent cx="5940425" cy="4314825"/>
+            <wp:effectExtent l="0" t="0" r="0" b="0"/>
+            <wp:wrapSquare wrapText="largest"/>
+            <wp:docPr id="2" name="Изображение2" descr=""/>
+            <wp:cNvGraphicFramePr>
+              <a:graphicFrameLocks xmlns:a="http://schemas.openxmlformats.org/drawingml/2006/main" noChangeAspect="1"/>
+            </wp:cNvGraphicFramePr>
+            <a:graphic xmlns:a="http://schemas.openxmlformats.org/drawingml/2006/main">
+              <a:graphicData uri="http://schemas.openxmlformats.org/drawingml/2006/picture">
+                <pic:pic xmlns:pic="http://schemas.openxmlformats.org/drawingml/2006/picture">
+                  <pic:nvPicPr>
+                    <pic:cNvPr id="2" name="Изображение2" descr=""/>
+                    <pic:cNvPicPr>
+                      <a:picLocks noChangeAspect="1" noChangeArrowheads="1"/>
+                    </pic:cNvPicPr>
+                  </pic:nvPicPr>
+                  <pic:blipFill>
+                    <a:blip r:embed="rId3"/>
+                    <a:stretch>
+                      <a:fillRect/>
+                    </a:stretch>
+                  </pic:blipFill>
+                  <pic:spPr bwMode="auto">
+                    <a:xfrm>
+                      <a:off x="0" y="0"/>
+                      <a:ext cx="5940425" cy="4314825"/>
+                    </a:xfrm>
+                    <a:prstGeom prst="rect">
+                      <a:avLst/>
+                    </a:prstGeom>
+                  </pic:spPr>
+                </pic:pic>
+              </a:graphicData>
+            </a:graphic>
+          </wp:anchor>
+        </w:drawing>
+      </w:r>
+    </w:p>
+    <w:p>
+      <w:pPr>
+        <w:pStyle w:val="Normal"/>
+        <w:rPr>
+          <w:color w:val="000000"/>
+          <w:sz w:val="21"/>
+          <w:szCs w:val="21"/>
+        </w:rPr>
+      </w:pPr>
+      <w:r>
+        <w:rPr>
+          <w:color w:val="000000"/>
+          <w:sz w:val="21"/>
+          <w:szCs w:val="21"/>
+        </w:rPr>
+        <w:drawing>
+          <wp:anchor behindDoc="0" distT="0" distB="0" distL="0" distR="0" simplePos="0" locked="0" layoutInCell="1" allowOverlap="1" relativeHeight="4">
+            <wp:simplePos x="0" y="0"/>
+            <wp:positionH relativeFrom="column">
+              <wp:align>center</wp:align>
+            </wp:positionH>
+            <wp:positionV relativeFrom="paragraph">
+              <wp:posOffset>635</wp:posOffset>
+            </wp:positionV>
+            <wp:extent cx="5940425" cy="3120390"/>
+            <wp:effectExtent l="0" t="0" r="0" b="0"/>
+            <wp:wrapSquare wrapText="largest"/>
+            <wp:docPr id="3" name="Изображение3" descr=""/>
+            <wp:cNvGraphicFramePr>
+              <a:graphicFrameLocks xmlns:a="http://schemas.openxmlformats.org/drawingml/2006/main" noChangeAspect="1"/>
+            </wp:cNvGraphicFramePr>
+            <a:graphic xmlns:a="http://schemas.openxmlformats.org/drawingml/2006/main">
+              <a:graphicData uri="http://schemas.openxmlformats.org/drawingml/2006/picture">
+                <pic:pic xmlns:pic="http://schemas.openxmlformats.org/drawingml/2006/picture">
+                  <pic:nvPicPr>
+                    <pic:cNvPr id="3" name="Изображение3" descr=""/>
+                    <pic:cNvPicPr>
+                      <a:picLocks noChangeAspect="1" noChangeArrowheads="1"/>
+                    </pic:cNvPicPr>
+                  </pic:nvPicPr>
+                  <pic:blipFill>
+                    <a:blip r:embed="rId4"/>
+                    <a:stretch>
+                      <a:fillRect/>
+                    </a:stretch>
+                  </pic:blipFill>
+                  <pic:spPr bwMode="auto">
+                    <a:xfrm>
+                      <a:off x="0" y="0"/>
+                      <a:ext cx="5940425" cy="3120390"/>
+                    </a:xfrm>
+                    <a:prstGeom prst="rect">
+                      <a:avLst/>
+                    </a:prstGeom>
+                  </pic:spPr>
+                </pic:pic>
+              </a:graphicData>
+            </a:graphic>
+          </wp:anchor>
+        </w:drawing>
+      </w:r>
+    </w:p>
+    <w:p>
+      <w:pPr>
+        <w:pStyle w:val="Normal"/>
+        <w:rPr>
+          <w:color w:val="000000"/>
+          <w:sz w:val="21"/>
+          <w:szCs w:val="21"/>
+        </w:rPr>
+      </w:pPr>
+      <w:r>
+        <w:rPr>
+          <w:color w:val="000000"/>
+          <w:sz w:val="21"/>
+          <w:szCs w:val="21"/>
+        </w:rPr>
+      </w:r>
+    </w:p>
+    <w:p>
+      <w:pPr>
+        <w:pStyle w:val="Normal"/>
+        <w:rPr>
+          <w:color w:val="000000"/>
+          <w:sz w:val="21"/>
+          <w:szCs w:val="21"/>
+        </w:rPr>
+      </w:pPr>
+      <w:r>
+        <w:rPr>
+          <w:color w:val="000000"/>
+          <w:sz w:val="21"/>
+          <w:szCs w:val="21"/>
+        </w:rPr>
+      </w:r>
+    </w:p>
+    <w:p>
+      <w:pPr>
+        <w:pStyle w:val="Normal"/>
+        <w:rPr>
+          <w:color w:val="000000"/>
+          <w:sz w:val="21"/>
+          <w:szCs w:val="21"/>
+        </w:rPr>
+      </w:pPr>
+      <w:r>
+        <w:rPr>
+          <w:color w:val="000000"/>
+          <w:sz w:val="21"/>
+          <w:szCs w:val="21"/>
+        </w:rPr>
+      </w:r>
+    </w:p>
+    <w:p>
+      <w:pPr>
+        <w:pStyle w:val="Normal"/>
+        <w:rPr>
+          <w:color w:val="000000"/>
+          <w:sz w:val="21"/>
+          <w:szCs w:val="21"/>
+        </w:rPr>
+      </w:pPr>
+      <w:r>
+        <w:rPr>
+          <w:color w:val="000000"/>
+          <w:sz w:val="21"/>
+          <w:szCs w:val="21"/>
+        </w:rPr>
+      </w:r>
+    </w:p>
+    <w:p>
+      <w:pPr>
+        <w:pStyle w:val="Normal"/>
+        <w:rPr>
+          <w:color w:val="000000"/>
+          <w:sz w:val="21"/>
+          <w:szCs w:val="21"/>
+        </w:rPr>
+      </w:pPr>
+      <w:r>
+        <w:rPr>
+          <w:color w:val="000000"/>
+          <w:sz w:val="21"/>
+          <w:szCs w:val="21"/>
+        </w:rPr>
+      </w:r>
+    </w:p>
+    <w:p>
+      <w:pPr>
+        <w:pStyle w:val="Normal"/>
+        <w:rPr>
+          <w:color w:val="000000"/>
+          <w:sz w:val="21"/>
+          <w:szCs w:val="21"/>
+        </w:rPr>
+      </w:pPr>
+      <w:r>
+        <w:rPr>
+          <w:color w:val="000000"/>
+          <w:sz w:val="21"/>
+          <w:szCs w:val="21"/>
+        </w:rPr>
+      </w:r>
+    </w:p>
+    <w:p>
+      <w:pPr>
+        <w:pStyle w:val="Normal"/>
+        <w:rPr>
+          <w:color w:val="000000"/>
+          <w:sz w:val="21"/>
+          <w:szCs w:val="21"/>
+        </w:rPr>
+      </w:pPr>
+      <w:r>
+        <w:rPr>
+          <w:color w:val="000000"/>
+          <w:sz w:val="21"/>
+          <w:szCs w:val="21"/>
+        </w:rPr>
+      </w:r>
+    </w:p>
+    <w:p>
+      <w:pPr>
+        <w:pStyle w:val="Normal"/>
+        <w:rPr>
+          <w:color w:val="000000"/>
+          <w:sz w:val="21"/>
+          <w:szCs w:val="21"/>
+        </w:rPr>
+      </w:pPr>
+      <w:r>
+        <w:rPr>
+          <w:color w:val="000000"/>
+          <w:sz w:val="21"/>
+          <w:szCs w:val="21"/>
+        </w:rPr>
+      </w:r>
+    </w:p>
+    <w:p>
+      <w:pPr>
+        <w:pStyle w:val="Normal"/>
+        <w:rPr>
+          <w:color w:val="000000"/>
+          <w:sz w:val="21"/>
+          <w:szCs w:val="21"/>
+        </w:rPr>
+      </w:pPr>
+      <w:r>
+        <w:rPr>
+          <w:color w:val="000000"/>
+          <w:sz w:val="21"/>
+          <w:szCs w:val="21"/>
+        </w:rPr>
+      </w:r>
+    </w:p>
+    <w:p>
+      <w:pPr>
+        <w:pStyle w:val="Normal"/>
+        <w:rPr>
+          <w:color w:val="000000"/>
+          <w:sz w:val="21"/>
+          <w:szCs w:val="21"/>
+        </w:rPr>
+      </w:pPr>
+      <w:r>
+        <w:rPr>
+          <w:color w:val="000000"/>
+          <w:sz w:val="21"/>
+          <w:szCs w:val="21"/>
+        </w:rPr>
+      </w:r>
+    </w:p>
+    <w:p>
+      <w:pPr>
+        <w:pStyle w:val="Normal"/>
+        <w:rPr>
+          <w:color w:val="000000"/>
+          <w:sz w:val="21"/>
+          <w:szCs w:val="21"/>
+        </w:rPr>
+      </w:pPr>
+      <w:r>
+        <w:rPr>
+          <w:color w:val="000000"/>
+          <w:sz w:val="21"/>
+          <w:szCs w:val="21"/>
+        </w:rPr>
+      </w:r>
+    </w:p>
+    <w:p>
+      <w:pPr>
+        <w:pStyle w:val="Normal"/>
+        <w:rPr>
+          <w:color w:val="000000"/>
+          <w:sz w:val="28"/>
+          <w:szCs w:val="28"/>
+        </w:rPr>
+      </w:pPr>
+      <w:r>
+        <w:rPr>
+          <w:color w:val="000000"/>
+          <w:sz w:val="28"/>
+          <w:szCs w:val="28"/>
+        </w:rPr>
+        <w:tab/>
+        <w:t>Листинг выполнения программы с использованием утилиты strace приведен в виде изображений. Работа с потоками отмечена красным прямоугольником на последнем слайде.</w:t>
+      </w:r>
+    </w:p>
+    <w:p>
+      <w:pPr>
+        <w:pStyle w:val="1"/>
+        <w:rPr>
+          <w:rFonts w:ascii="Liberation Serif" w:hAnsi="Liberation Serif" w:eastAsia="Calibri" w:cs="DejaVu Sans"/>
+          <w:b/>
+          <w:b/>
+          <w:bCs/>
+          <w:color w:val="4F81BD"/>
+          <w:kern w:val="0"/>
+          <w:sz w:val="36"/>
+          <w:szCs w:val="32"/>
+          <w:lang w:val="ru-RU" w:eastAsia="ru-RU" w:bidi="ar-SA"/>
+        </w:rPr>
+      </w:pPr>
+      <w:r>
+        <w:rPr>
+          <w:rFonts w:eastAsia="Calibri" w:cs="DejaVu Sans"/>
+          <w:b/>
+          <w:bCs/>
+          <w:color w:val="4F81BD"/>
+          <w:kern w:val="0"/>
+          <w:sz w:val="36"/>
+          <w:szCs w:val="32"/>
+          <w:lang w:val="ru-RU" w:eastAsia="ru-RU" w:bidi="ar-SA"/>
+        </w:rPr>
+        <w:t>Сравнение эффективности работы:</w:t>
+      </w:r>
+    </w:p>
+    <w:p>
+      <w:pPr>
+        <w:pStyle w:val="Normal"/>
+        <w:rPr>
+          <w:rFonts w:ascii="Liberation Serif" w:hAnsi="Liberation Serif" w:eastAsia="Calibri" w:cs="DejaVu Sans"/>
+          <w:b w:val="false"/>
+          <w:b w:val="false"/>
+          <w:bCs w:val="false"/>
+          <w:color w:val="000000"/>
+          <w:kern w:val="0"/>
+          <w:sz w:val="28"/>
+          <w:szCs w:val="28"/>
+          <w:lang w:val="ru-RU" w:eastAsia="ru-RU" w:bidi="ar-SA"/>
+        </w:rPr>
+      </w:pPr>
+      <w:r>
+        <w:rPr>
+          <w:rFonts w:eastAsia="Calibri" w:cs="DejaVu Sans"/>
+          <w:b w:val="false"/>
+          <w:bCs w:val="false"/>
+          <w:color w:val="000000"/>
+          <w:kern w:val="0"/>
+          <w:sz w:val="28"/>
+          <w:szCs w:val="28"/>
+          <w:lang w:val="ru-RU" w:eastAsia="ru-RU" w:bidi="ar-SA"/>
+        </w:rPr>
+        <w:t>Были проведены тесты работы программы с одним/несколькими потоками.</w:t>
+      </w:r>
+    </w:p>
+    <w:p>
+      <w:pPr>
+        <w:pStyle w:val="Normal"/>
+        <w:numPr>
+          <w:ilvl w:val="0"/>
+          <w:numId w:val="3"/>
+        </w:numPr>
+        <w:rPr>
+          <w:i w:val="false"/>
+          <w:i w:val="false"/>
+          <w:iCs w:val="false"/>
+        </w:rPr>
+      </w:pPr>
+      <w:r>
+        <w:rPr>
+          <w:i w:val="false"/>
+          <w:iCs w:val="false"/>
+        </w:rPr>
+        <w:t xml:space="preserve">Tp – </w:t>
+      </w:r>
+      <w:r>
+        <w:rPr>
+          <w:i w:val="false"/>
+          <w:iCs w:val="false"/>
+          <w:u w:val="single"/>
+        </w:rPr>
+        <w:t>время выполнения</w:t>
+      </w:r>
+      <w:r>
+        <w:rPr>
+          <w:i w:val="false"/>
+          <w:iCs w:val="false"/>
+          <w:u w:val="none"/>
+        </w:rPr>
+        <w:t xml:space="preserve"> на p различных потоках/вычислительных ядрах</w:t>
+      </w:r>
+    </w:p>
+    <w:p>
+      <w:pPr>
+        <w:pStyle w:val="Normal"/>
+        <w:numPr>
+          <w:ilvl w:val="0"/>
+          <w:numId w:val="3"/>
+        </w:numPr>
+        <w:rPr>
+          <w:i w:val="false"/>
+          <w:i w:val="false"/>
+          <w:iCs w:val="false"/>
+        </w:rPr>
+      </w:pPr>
+      <w:r>
+        <w:rPr>
+          <w:i w:val="false"/>
+          <w:iCs w:val="false"/>
+          <w:u w:val="none"/>
+        </w:rPr>
+        <w:t xml:space="preserve">Т1 - </w:t>
+      </w:r>
+      <w:r>
+        <w:rPr>
+          <w:i w:val="false"/>
+          <w:iCs w:val="false"/>
+          <w:u w:val="single"/>
+        </w:rPr>
+        <w:t>время выполнения</w:t>
+      </w:r>
+      <w:r>
+        <w:rPr>
+          <w:i w:val="false"/>
+          <w:iCs w:val="false"/>
+          <w:u w:val="none"/>
+        </w:rPr>
+        <w:t xml:space="preserve"> без многопоточности</w:t>
+      </w:r>
+    </w:p>
+    <w:p>
+      <w:pPr>
+        <w:pStyle w:val="Normal"/>
+        <w:numPr>
+          <w:ilvl w:val="0"/>
+          <w:numId w:val="3"/>
+        </w:numPr>
+        <w:rPr>
+          <w:i w:val="false"/>
+          <w:i w:val="false"/>
+          <w:iCs w:val="false"/>
+        </w:rPr>
+      </w:pPr>
+      <w:r>
+        <w:rPr>
+          <w:i w:val="false"/>
+          <w:iCs w:val="false"/>
+          <w:u w:val="none"/>
+        </w:rPr>
+        <w:t xml:space="preserve">Sp – </w:t>
+      </w:r>
+      <w:r>
+        <w:rPr>
+          <w:i w:val="false"/>
+          <w:iCs w:val="false"/>
+          <w:u w:val="single"/>
+        </w:rPr>
+        <w:t>ускорение.</w:t>
+      </w:r>
+      <w:r>
+        <w:rPr>
+          <w:i w:val="false"/>
+          <w:iCs w:val="false"/>
+          <w:u w:val="none"/>
+        </w:rPr>
+        <w:t xml:space="preserve"> Sp = T1/Tp, Sp &lt; p</w:t>
+      </w:r>
+    </w:p>
+    <w:p>
+      <w:pPr>
+        <w:pStyle w:val="Normal"/>
+        <w:numPr>
+          <w:ilvl w:val="0"/>
+          <w:numId w:val="3"/>
+        </w:numPr>
+        <w:rPr>
+          <w:rFonts w:ascii="Liberation Serif" w:hAnsi="Liberation Serif" w:eastAsia="Calibri" w:cs="DejaVu Sans"/>
+          <w:b w:val="false"/>
+          <w:b w:val="false"/>
+          <w:bCs w:val="false"/>
+          <w:color w:val="000000"/>
+          <w:kern w:val="0"/>
+          <w:sz w:val="28"/>
+          <w:szCs w:val="28"/>
+          <w:lang w:val="ru-RU" w:eastAsia="ru-RU" w:bidi="ar-SA"/>
+        </w:rPr>
+      </w:pPr>
+      <w:r>
+        <w:rPr>
+          <w:rFonts w:eastAsia="Calibri" w:cs="DejaVu Sans"/>
+          <w:b w:val="false"/>
+          <w:bCs w:val="false"/>
+          <w:i w:val="false"/>
+          <w:iCs w:val="false"/>
+          <w:color w:val="000000"/>
+          <w:kern w:val="0"/>
+          <w:sz w:val="28"/>
+          <w:szCs w:val="28"/>
+          <w:u w:val="none"/>
+          <w:lang w:val="ru-RU" w:eastAsia="ru-RU" w:bidi="ar-SA"/>
+        </w:rPr>
+        <w:t xml:space="preserve">Xp – </w:t>
+      </w:r>
+      <w:r>
+        <w:rPr>
+          <w:rFonts w:eastAsia="Calibri" w:cs="DejaVu Sans"/>
+          <w:b w:val="false"/>
+          <w:bCs w:val="false"/>
+          <w:i w:val="false"/>
+          <w:iCs w:val="false"/>
+          <w:color w:val="000000"/>
+          <w:kern w:val="0"/>
+          <w:sz w:val="28"/>
+          <w:szCs w:val="28"/>
+          <w:u w:val="single"/>
+          <w:lang w:val="ru-RU" w:eastAsia="ru-RU" w:bidi="ar-SA"/>
+        </w:rPr>
+        <w:t>эффективность/загруженность</w:t>
+      </w:r>
+      <w:r>
+        <w:rPr>
+          <w:rFonts w:eastAsia="Calibri" w:cs="DejaVu Sans"/>
+          <w:b w:val="false"/>
+          <w:bCs w:val="false"/>
+          <w:i w:val="false"/>
+          <w:iCs w:val="false"/>
+          <w:color w:val="000000"/>
+          <w:kern w:val="0"/>
+          <w:sz w:val="28"/>
+          <w:szCs w:val="28"/>
+          <w:u w:val="none"/>
+          <w:lang w:val="ru-RU" w:eastAsia="ru-RU" w:bidi="ar-SA"/>
+        </w:rPr>
+        <w:t>. Xp = Sp/p, Xp&lt;1</w:t>
+      </w:r>
+    </w:p>
+    <w:tbl>
+      <w:tblPr>
+        <w:tblW w:w="9355" w:type="dxa"/>
+        <w:jc w:val="left"/>
+        <w:tblInd w:w="0" w:type="dxa"/>
+        <w:tblCellMar>
+          <w:top w:w="0" w:type="dxa"/>
+          <w:left w:w="0" w:type="dxa"/>
+          <w:bottom w:w="0" w:type="dxa"/>
+          <w:right w:w="0" w:type="dxa"/>
+        </w:tblCellMar>
+      </w:tblPr>
+      <w:tblGrid>
+        <w:gridCol w:w="1870"/>
+        <w:gridCol w:w="1870"/>
+        <w:gridCol w:w="1872"/>
+        <w:gridCol w:w="1871"/>
+        <w:gridCol w:w="1872"/>
+      </w:tblGrid>
+      <w:tr>
+        <w:trPr/>
+        <w:tc>
+          <w:tcPr>
+            <w:tcW w:w="1870" w:type="dxa"/>
+            <w:tcBorders/>
+          </w:tcPr>
+          <w:p>
+            <w:pPr>
+              <w:pStyle w:val="Style25"/>
+              <w:spacing w:before="0" w:after="160"/>
+              <w:jc w:val="center"/>
+              <w:rPr/>
+            </w:pPr>
+            <w:r>
+              <w:rPr/>
+              <w:t>Номер теста и описание</w:t>
+            </w:r>
+          </w:p>
+        </w:tc>
+        <w:tc>
+          <w:tcPr>
+            <w:tcW w:w="1870" w:type="dxa"/>
+            <w:tcBorders/>
+          </w:tcPr>
+          <w:p>
+            <w:pPr>
+              <w:pStyle w:val="Style25"/>
+              <w:spacing w:before="0" w:after="160"/>
+              <w:jc w:val="center"/>
+              <w:rPr/>
+            </w:pPr>
+            <w:r>
+              <w:rPr/>
+              <w:t>Тp</w:t>
+            </w:r>
+          </w:p>
+        </w:tc>
+        <w:tc>
+          <w:tcPr>
+            <w:tcW w:w="1872" w:type="dxa"/>
+            <w:tcBorders/>
+          </w:tcPr>
+          <w:p>
+            <w:pPr>
+              <w:pStyle w:val="Style25"/>
+              <w:spacing w:before="0" w:after="160"/>
+              <w:jc w:val="center"/>
+              <w:rPr/>
+            </w:pPr>
+            <w:r>
+              <w:rPr/>
+              <w:t>T1</w:t>
+            </w:r>
+          </w:p>
+        </w:tc>
+        <w:tc>
+          <w:tcPr>
+            <w:tcW w:w="1871" w:type="dxa"/>
+            <w:tcBorders/>
+          </w:tcPr>
+          <w:p>
+            <w:pPr>
+              <w:pStyle w:val="Style25"/>
+              <w:spacing w:before="0" w:after="160"/>
+              <w:jc w:val="center"/>
+              <w:rPr>
+                <w:rFonts w:ascii="Liberation Serif" w:hAnsi="Liberation Serif" w:eastAsia="Calibri" w:cs="DejaVu Sans"/>
+                <w:color w:val="auto"/>
+                <w:kern w:val="0"/>
+                <w:sz w:val="28"/>
+                <w:szCs w:val="22"/>
+                <w:lang w:val="ru-RU" w:eastAsia="ru-RU" w:bidi="ar-SA"/>
+              </w:rPr>
+            </w:pPr>
+            <w:r>
+              <w:rPr>
+                <w:rFonts w:eastAsia="Calibri" w:cs="DejaVu Sans"/>
+                <w:color w:val="auto"/>
+                <w:kern w:val="0"/>
+                <w:sz w:val="28"/>
+                <w:szCs w:val="22"/>
+                <w:lang w:val="ru-RU" w:eastAsia="ru-RU" w:bidi="ar-SA"/>
+              </w:rPr>
+              <w:t>Sp</w:t>
+            </w:r>
+          </w:p>
+        </w:tc>
+        <w:tc>
+          <w:tcPr>
+            <w:tcW w:w="1872" w:type="dxa"/>
+            <w:tcBorders/>
+          </w:tcPr>
+          <w:p>
+            <w:pPr>
+              <w:pStyle w:val="Style25"/>
+              <w:spacing w:before="0" w:after="160"/>
+              <w:jc w:val="center"/>
+              <w:rPr/>
+            </w:pPr>
+            <w:r>
+              <w:rPr/>
+              <w:t>Эффективность</w:t>
+            </w:r>
+          </w:p>
+        </w:tc>
+      </w:tr>
+      <w:tr>
+        <w:trPr/>
+        <w:tc>
+          <w:tcPr>
+            <w:tcW w:w="1870" w:type="dxa"/>
+            <w:tcBorders/>
+          </w:tcPr>
+          <w:p>
+            <w:pPr>
+              <w:pStyle w:val="Style25"/>
+              <w:jc w:val="center"/>
+              <w:rPr/>
+            </w:pPr>
+            <w:r>
+              <w:rPr/>
+              <w:t>Тест 1.</w:t>
+            </w:r>
+          </w:p>
+          <w:p>
+            <w:pPr>
+              <w:pStyle w:val="Style25"/>
+              <w:spacing w:before="0" w:after="160"/>
+              <w:jc w:val="center"/>
+              <w:rPr/>
+            </w:pPr>
+            <w:r>
+              <w:rPr/>
+              <w:t>Матрица изображения 100 на 10 производится 1000 наложений фильтров эрозии и наращивания, каждый из которых размерностями 3 на 3.  10 Потоков.</w:t>
+            </w:r>
+          </w:p>
+        </w:tc>
+        <w:tc>
+          <w:tcPr>
+            <w:tcW w:w="1870" w:type="dxa"/>
+            <w:tcBorders/>
+          </w:tcPr>
+          <w:p>
+            <w:pPr>
+              <w:pStyle w:val="Style25"/>
+              <w:ind w:left="0" w:hanging="0"/>
+              <w:jc w:val="center"/>
+              <w:rPr/>
+            </w:pPr>
+            <w:r>
+              <w:rPr/>
+            </w:r>
+          </w:p>
+          <w:p>
+            <w:pPr>
+              <w:pStyle w:val="Style25"/>
+              <w:ind w:left="0" w:hanging="0"/>
+              <w:jc w:val="center"/>
+              <w:rPr/>
+            </w:pPr>
+            <w:r>
+              <w:rPr/>
+            </w:r>
+          </w:p>
+          <w:p>
+            <w:pPr>
+              <w:pStyle w:val="Style25"/>
+              <w:ind w:left="0" w:hanging="0"/>
+              <w:jc w:val="center"/>
+              <w:rPr/>
+            </w:pPr>
+            <w:r>
+              <w:rPr/>
+            </w:r>
+          </w:p>
+          <w:p>
+            <w:pPr>
+              <w:pStyle w:val="Style25"/>
+              <w:spacing w:before="0" w:after="160"/>
+              <w:ind w:left="0" w:hanging="0"/>
+              <w:jc w:val="center"/>
+              <w:rPr/>
+            </w:pPr>
+            <w:r>
+              <w:rPr/>
+              <w:t xml:space="preserve">Результат: 6.834 сек </w:t>
+            </w:r>
+          </w:p>
+        </w:tc>
+        <w:tc>
+          <w:tcPr>
+            <w:tcW w:w="1872" w:type="dxa"/>
+            <w:tcBorders/>
+          </w:tcPr>
+          <w:p>
+            <w:pPr>
+              <w:pStyle w:val="Style25"/>
+              <w:jc w:val="center"/>
+              <w:rPr/>
+            </w:pPr>
+            <w:r>
+              <w:rPr/>
+            </w:r>
+          </w:p>
+          <w:p>
+            <w:pPr>
+              <w:pStyle w:val="Style25"/>
+              <w:jc w:val="center"/>
+              <w:rPr/>
+            </w:pPr>
+            <w:r>
+              <w:rPr/>
+            </w:r>
+          </w:p>
+          <w:p>
+            <w:pPr>
+              <w:pStyle w:val="Style25"/>
+              <w:jc w:val="center"/>
+              <w:rPr/>
+            </w:pPr>
+            <w:r>
+              <w:rPr/>
+            </w:r>
+          </w:p>
+          <w:p>
+            <w:pPr>
+              <w:pStyle w:val="Style25"/>
+              <w:spacing w:before="0" w:after="160"/>
+              <w:jc w:val="center"/>
+              <w:rPr/>
+            </w:pPr>
+            <w:r>
+              <w:rPr/>
+              <w:t>Результат: 12.649 сек</w:t>
+            </w:r>
+          </w:p>
+        </w:tc>
+        <w:tc>
+          <w:tcPr>
+            <w:tcW w:w="1871" w:type="dxa"/>
+            <w:tcBorders/>
+          </w:tcPr>
+          <w:p>
+            <w:pPr>
+              <w:pStyle w:val="Style25"/>
+              <w:jc w:val="center"/>
+              <w:rPr/>
+            </w:pPr>
+            <w:r>
+              <w:rPr/>
+            </w:r>
+          </w:p>
+          <w:p>
+            <w:pPr>
+              <w:pStyle w:val="Style25"/>
+              <w:jc w:val="center"/>
+              <w:rPr/>
+            </w:pPr>
+            <w:r>
+              <w:rPr/>
+            </w:r>
+          </w:p>
+          <w:p>
+            <w:pPr>
+              <w:pStyle w:val="Style25"/>
+              <w:jc w:val="center"/>
+              <w:rPr/>
+            </w:pPr>
+            <w:r>
+              <w:rPr/>
+            </w:r>
+          </w:p>
+          <w:p>
+            <w:pPr>
+              <w:pStyle w:val="Style25"/>
+              <w:jc w:val="center"/>
+              <w:rPr/>
+            </w:pPr>
+            <w:r>
+              <w:rPr/>
+              <w:t>Результат: 1.85</w:t>
+            </w:r>
+          </w:p>
+          <w:p>
+            <w:pPr>
+              <w:pStyle w:val="Style25"/>
+              <w:spacing w:before="0" w:after="160"/>
+              <w:jc w:val="center"/>
+              <w:rPr/>
+            </w:pPr>
+            <w:r>
+              <w:rPr/>
+            </w:r>
+          </w:p>
+        </w:tc>
+        <w:tc>
+          <w:tcPr>
+            <w:tcW w:w="1872" w:type="dxa"/>
+            <w:tcBorders/>
+          </w:tcPr>
+          <w:p>
+            <w:pPr>
+              <w:pStyle w:val="Style25"/>
+              <w:jc w:val="center"/>
+              <w:rPr/>
+            </w:pPr>
+            <w:r>
+              <w:rPr/>
+            </w:r>
+          </w:p>
+          <w:p>
+            <w:pPr>
+              <w:pStyle w:val="Style25"/>
+              <w:jc w:val="center"/>
+              <w:rPr/>
+            </w:pPr>
+            <w:r>
+              <w:rPr/>
+            </w:r>
+          </w:p>
+          <w:p>
+            <w:pPr>
+              <w:pStyle w:val="Style25"/>
+              <w:jc w:val="center"/>
+              <w:rPr/>
+            </w:pPr>
+            <w:r>
+              <w:rPr/>
+            </w:r>
+          </w:p>
+          <w:p>
+            <w:pPr>
+              <w:pStyle w:val="Style25"/>
+              <w:spacing w:before="0" w:after="160"/>
+              <w:jc w:val="center"/>
+              <w:rPr/>
+            </w:pPr>
+            <w:r>
+              <w:rPr/>
+              <w:t>Результат: 0.185</w:t>
+            </w:r>
+          </w:p>
+        </w:tc>
+      </w:tr>
+      <w:tr>
+        <w:trPr/>
+        <w:tc>
+          <w:tcPr>
+            <w:tcW w:w="1870" w:type="dxa"/>
+            <w:tcBorders/>
+          </w:tcPr>
+          <w:p>
+            <w:pPr>
+              <w:pStyle w:val="Style25"/>
+              <w:spacing w:before="0" w:after="160"/>
+              <w:jc w:val="center"/>
+              <w:rPr/>
+            </w:pPr>
+            <w:r>
+              <w:rPr/>
+              <w:t>Матрица изображения 10 на 100 производится 1000 наложений фильтров эрозии и наращивания, каждый из которых размерностями 3 на 3. 10 потоков.</w:t>
+            </w:r>
+          </w:p>
+        </w:tc>
+        <w:tc>
+          <w:tcPr>
+            <w:tcW w:w="1870" w:type="dxa"/>
+            <w:tcBorders/>
+          </w:tcPr>
+          <w:p>
+            <w:pPr>
+              <w:pStyle w:val="Style25"/>
+              <w:jc w:val="center"/>
+              <w:rPr/>
+            </w:pPr>
+            <w:r>
+              <w:rPr/>
+            </w:r>
+          </w:p>
+          <w:p>
+            <w:pPr>
+              <w:pStyle w:val="Style25"/>
+              <w:jc w:val="center"/>
+              <w:rPr/>
+            </w:pPr>
+            <w:r>
+              <w:rPr/>
+            </w:r>
+          </w:p>
+          <w:p>
+            <w:pPr>
+              <w:pStyle w:val="Style25"/>
+              <w:spacing w:before="0" w:after="160"/>
+              <w:jc w:val="center"/>
+              <w:rPr/>
+            </w:pPr>
+            <w:r>
+              <w:rPr/>
+            </w:r>
+          </w:p>
+          <w:p>
+            <w:pPr>
+              <w:pStyle w:val="Style25"/>
+              <w:spacing w:before="0" w:after="160"/>
+              <w:jc w:val="center"/>
+              <w:rPr/>
+            </w:pPr>
+            <w:r>
+              <w:rPr/>
+            </w:r>
+          </w:p>
+          <w:p>
+            <w:pPr>
+              <w:pStyle w:val="Style25"/>
+              <w:spacing w:before="0" w:after="160"/>
+              <w:jc w:val="center"/>
+              <w:rPr/>
+            </w:pPr>
+            <w:r>
+              <w:rPr/>
+              <w:t>Результат: 6.90 сек</w:t>
+            </w:r>
+          </w:p>
+        </w:tc>
+        <w:tc>
+          <w:tcPr>
+            <w:tcW w:w="1872" w:type="dxa"/>
+            <w:tcBorders/>
+          </w:tcPr>
+          <w:p>
+            <w:pPr>
+              <w:pStyle w:val="Style25"/>
+              <w:jc w:val="center"/>
+              <w:rPr/>
+            </w:pPr>
+            <w:r>
+              <w:rPr/>
+            </w:r>
+          </w:p>
+          <w:p>
+            <w:pPr>
+              <w:pStyle w:val="Style25"/>
+              <w:jc w:val="center"/>
+              <w:rPr/>
+            </w:pPr>
+            <w:r>
+              <w:rPr/>
+            </w:r>
+          </w:p>
+          <w:p>
+            <w:pPr>
+              <w:pStyle w:val="Style25"/>
+              <w:spacing w:before="0" w:after="160"/>
+              <w:jc w:val="center"/>
+              <w:rPr/>
+            </w:pPr>
+            <w:r>
+              <w:rPr/>
+            </w:r>
+          </w:p>
+          <w:p>
+            <w:pPr>
+              <w:pStyle w:val="Style25"/>
+              <w:spacing w:before="0" w:after="160"/>
+              <w:jc w:val="center"/>
+              <w:rPr/>
+            </w:pPr>
+            <w:r>
+              <w:rPr/>
+            </w:r>
+          </w:p>
+          <w:p>
+            <w:pPr>
+              <w:pStyle w:val="Style25"/>
+              <w:spacing w:before="0" w:after="160"/>
+              <w:jc w:val="center"/>
+              <w:rPr/>
+            </w:pPr>
+            <w:r>
+              <w:rPr/>
+              <w:t>Результат: 10.12 сек</w:t>
+            </w:r>
+          </w:p>
+        </w:tc>
+        <w:tc>
+          <w:tcPr>
+            <w:tcW w:w="1871" w:type="dxa"/>
+            <w:tcBorders/>
+          </w:tcPr>
+          <w:p>
+            <w:pPr>
+              <w:pStyle w:val="Style25"/>
+              <w:jc w:val="center"/>
+              <w:rPr/>
+            </w:pPr>
+            <w:r>
+              <w:rPr/>
+            </w:r>
+          </w:p>
+          <w:p>
+            <w:pPr>
+              <w:pStyle w:val="Style25"/>
+              <w:jc w:val="center"/>
+              <w:rPr/>
+            </w:pPr>
+            <w:r>
+              <w:rPr/>
+            </w:r>
+          </w:p>
+          <w:p>
+            <w:pPr>
+              <w:pStyle w:val="Style25"/>
+              <w:jc w:val="center"/>
+              <w:rPr/>
+            </w:pPr>
+            <w:r>
+              <w:rPr/>
+            </w:r>
+          </w:p>
+          <w:p>
+            <w:pPr>
+              <w:pStyle w:val="Style25"/>
+              <w:jc w:val="center"/>
+              <w:rPr/>
+            </w:pPr>
+            <w:r>
+              <w:rPr/>
+            </w:r>
+          </w:p>
+          <w:p>
+            <w:pPr>
+              <w:pStyle w:val="Style25"/>
+              <w:jc w:val="center"/>
+              <w:rPr/>
+            </w:pPr>
+            <w:r>
+              <w:rPr/>
+              <w:t>Результат:</w:t>
+            </w:r>
+          </w:p>
+          <w:p>
+            <w:pPr>
+              <w:pStyle w:val="Style25"/>
+              <w:spacing w:before="0" w:after="160"/>
+              <w:jc w:val="center"/>
+              <w:rPr/>
+            </w:pPr>
+            <w:r>
+              <w:rPr/>
+              <w:t>1.46</w:t>
+            </w:r>
+          </w:p>
+        </w:tc>
+        <w:tc>
+          <w:tcPr>
+            <w:tcW w:w="1872" w:type="dxa"/>
+            <w:tcBorders/>
+          </w:tcPr>
+          <w:p>
+            <w:pPr>
+              <w:pStyle w:val="Style25"/>
+              <w:jc w:val="center"/>
+              <w:rPr/>
+            </w:pPr>
+            <w:r>
+              <w:rPr/>
+            </w:r>
+          </w:p>
+          <w:p>
+            <w:pPr>
+              <w:pStyle w:val="Style25"/>
+              <w:jc w:val="center"/>
+              <w:rPr/>
+            </w:pPr>
+            <w:r>
+              <w:rPr/>
+            </w:r>
+          </w:p>
+          <w:p>
+            <w:pPr>
+              <w:pStyle w:val="Style25"/>
+              <w:jc w:val="center"/>
+              <w:rPr/>
+            </w:pPr>
+            <w:r>
+              <w:rPr/>
+            </w:r>
+          </w:p>
+          <w:p>
+            <w:pPr>
+              <w:pStyle w:val="Style25"/>
+              <w:jc w:val="center"/>
+              <w:rPr/>
+            </w:pPr>
+            <w:r>
+              <w:rPr/>
+            </w:r>
+          </w:p>
+          <w:p>
+            <w:pPr>
+              <w:pStyle w:val="Style25"/>
+              <w:spacing w:before="0" w:after="160"/>
+              <w:jc w:val="center"/>
+              <w:rPr/>
+            </w:pPr>
+            <w:r>
+              <w:rPr/>
+              <w:t>Результат: 0.146</w:t>
+            </w:r>
+          </w:p>
+        </w:tc>
+      </w:tr>
+      <w:tr>
+        <w:trPr/>
+        <w:tc>
+          <w:tcPr>
+            <w:tcW w:w="1870" w:type="dxa"/>
+            <w:tcBorders/>
+          </w:tcPr>
+          <w:p>
+            <w:pPr>
+              <w:pStyle w:val="Style25"/>
+              <w:spacing w:before="0" w:after="160"/>
+              <w:jc w:val="center"/>
+              <w:rPr/>
+            </w:pPr>
+            <w:r>
+              <w:rPr/>
+              <w:t>Матрица изображения 10 на 10 производится 10000 наложений фильтров эрозии и наращивания, каждый из которых размерностями 4 на 4. 10 потоков.</w:t>
+            </w:r>
+          </w:p>
+        </w:tc>
+        <w:tc>
+          <w:tcPr>
+            <w:tcW w:w="1870" w:type="dxa"/>
+            <w:tcBorders/>
+          </w:tcPr>
+          <w:p>
+            <w:pPr>
+              <w:pStyle w:val="Style25"/>
+              <w:jc w:val="center"/>
+              <w:rPr/>
+            </w:pPr>
+            <w:r>
+              <w:rPr/>
+            </w:r>
+          </w:p>
+          <w:p>
+            <w:pPr>
+              <w:pStyle w:val="Style25"/>
+              <w:jc w:val="center"/>
+              <w:rPr/>
+            </w:pPr>
+            <w:r>
+              <w:rPr/>
+            </w:r>
+          </w:p>
+          <w:p>
+            <w:pPr>
+              <w:pStyle w:val="Style25"/>
+              <w:spacing w:before="0" w:after="160"/>
+              <w:jc w:val="center"/>
+              <w:rPr/>
+            </w:pPr>
+            <w:r>
+              <w:rPr/>
+            </w:r>
+          </w:p>
+          <w:p>
+            <w:pPr>
+              <w:pStyle w:val="Style25"/>
+              <w:spacing w:before="0" w:after="160"/>
+              <w:jc w:val="center"/>
+              <w:rPr/>
+            </w:pPr>
+            <w:r>
+              <w:rPr/>
+            </w:r>
+          </w:p>
+          <w:p>
+            <w:pPr>
+              <w:pStyle w:val="Style25"/>
+              <w:spacing w:before="0" w:after="160"/>
+              <w:jc w:val="center"/>
+              <w:rPr/>
+            </w:pPr>
+            <w:r>
+              <w:rPr/>
+              <w:t xml:space="preserve">Результат: </w:t>
+            </w:r>
+            <w:r>
+              <w:rPr>
+                <w:rFonts w:eastAsia="Calibri" w:cs="DejaVu Sans"/>
+                <w:color w:val="auto"/>
+                <w:kern w:val="0"/>
+                <w:sz w:val="28"/>
+                <w:szCs w:val="22"/>
+                <w:lang w:val="ru-RU" w:eastAsia="ru-RU" w:bidi="ar-SA"/>
+              </w:rPr>
+              <w:t>4.318</w:t>
+            </w:r>
+            <w:r>
+              <w:rPr/>
+              <w:t xml:space="preserve"> сек</w:t>
+            </w:r>
+          </w:p>
+        </w:tc>
+        <w:tc>
+          <w:tcPr>
+            <w:tcW w:w="1872" w:type="dxa"/>
+            <w:tcBorders/>
+          </w:tcPr>
+          <w:p>
+            <w:pPr>
+              <w:pStyle w:val="Style25"/>
+              <w:jc w:val="center"/>
+              <w:rPr/>
+            </w:pPr>
+            <w:r>
+              <w:rPr/>
+            </w:r>
+          </w:p>
+          <w:p>
+            <w:pPr>
+              <w:pStyle w:val="Style25"/>
+              <w:jc w:val="center"/>
+              <w:rPr/>
+            </w:pPr>
+            <w:r>
+              <w:rPr/>
+            </w:r>
+          </w:p>
+          <w:p>
+            <w:pPr>
+              <w:pStyle w:val="Style25"/>
+              <w:spacing w:before="0" w:after="160"/>
+              <w:jc w:val="center"/>
+              <w:rPr/>
+            </w:pPr>
+            <w:r>
+              <w:rPr/>
+            </w:r>
+          </w:p>
+          <w:p>
+            <w:pPr>
+              <w:pStyle w:val="Style25"/>
+              <w:spacing w:before="0" w:after="160"/>
+              <w:jc w:val="center"/>
+              <w:rPr/>
+            </w:pPr>
+            <w:r>
+              <w:rPr/>
+            </w:r>
+          </w:p>
+          <w:p>
+            <w:pPr>
+              <w:pStyle w:val="Style25"/>
+              <w:spacing w:before="0" w:after="160"/>
+              <w:jc w:val="center"/>
+              <w:rPr/>
+            </w:pPr>
+            <w:r>
+              <w:rPr/>
+              <w:t>Результат: 5.415 сек</w:t>
+            </w:r>
+          </w:p>
+        </w:tc>
+        <w:tc>
+          <w:tcPr>
+            <w:tcW w:w="1871" w:type="dxa"/>
+            <w:tcBorders/>
+          </w:tcPr>
+          <w:p>
+            <w:pPr>
+              <w:pStyle w:val="Style25"/>
+              <w:jc w:val="center"/>
+              <w:rPr/>
+            </w:pPr>
+            <w:r>
+              <w:rPr/>
+            </w:r>
+          </w:p>
+          <w:p>
+            <w:pPr>
+              <w:pStyle w:val="Style25"/>
+              <w:jc w:val="center"/>
+              <w:rPr/>
+            </w:pPr>
+            <w:r>
+              <w:rPr/>
+            </w:r>
+          </w:p>
+          <w:p>
+            <w:pPr>
+              <w:pStyle w:val="Style25"/>
+              <w:jc w:val="center"/>
+              <w:rPr/>
+            </w:pPr>
+            <w:r>
+              <w:rPr/>
+            </w:r>
+          </w:p>
+          <w:p>
+            <w:pPr>
+              <w:pStyle w:val="Style25"/>
+              <w:jc w:val="center"/>
+              <w:rPr/>
+            </w:pPr>
+            <w:r>
+              <w:rPr/>
+            </w:r>
+          </w:p>
+          <w:p>
+            <w:pPr>
+              <w:pStyle w:val="Style25"/>
+              <w:spacing w:before="0" w:after="160"/>
+              <w:jc w:val="center"/>
+              <w:rPr/>
+            </w:pPr>
+            <w:r>
+              <w:rPr/>
+              <w:t>Результат:1.25</w:t>
+            </w:r>
+          </w:p>
+        </w:tc>
+        <w:tc>
+          <w:tcPr>
+            <w:tcW w:w="1872" w:type="dxa"/>
+            <w:tcBorders/>
+          </w:tcPr>
+          <w:p>
+            <w:pPr>
+              <w:pStyle w:val="Style25"/>
+              <w:jc w:val="center"/>
+              <w:rPr/>
+            </w:pPr>
+            <w:r>
+              <w:rPr/>
+            </w:r>
+          </w:p>
+          <w:p>
+            <w:pPr>
+              <w:pStyle w:val="Style25"/>
+              <w:jc w:val="center"/>
+              <w:rPr/>
+            </w:pPr>
+            <w:r>
+              <w:rPr/>
+            </w:r>
+          </w:p>
+          <w:p>
+            <w:pPr>
+              <w:pStyle w:val="Style25"/>
+              <w:jc w:val="center"/>
+              <w:rPr/>
+            </w:pPr>
+            <w:r>
+              <w:rPr/>
+            </w:r>
+          </w:p>
+          <w:p>
+            <w:pPr>
+              <w:pStyle w:val="Style25"/>
+              <w:jc w:val="center"/>
+              <w:rPr/>
+            </w:pPr>
+            <w:r>
+              <w:rPr/>
+            </w:r>
+          </w:p>
+          <w:p>
+            <w:pPr>
+              <w:pStyle w:val="Style25"/>
+              <w:spacing w:before="0" w:after="160"/>
+              <w:jc w:val="center"/>
+              <w:rPr/>
+            </w:pPr>
+            <w:r>
+              <w:rPr/>
+              <w:t>Результат:0.125</w:t>
+            </w:r>
+          </w:p>
+        </w:tc>
+      </w:tr>
+      <w:tr>
+        <w:trPr/>
+        <w:tc>
+          <w:tcPr>
+            <w:tcW w:w="1870" w:type="dxa"/>
+            <w:tcBorders/>
+          </w:tcPr>
+          <w:p>
+            <w:pPr>
+              <w:pStyle w:val="Style25"/>
+              <w:spacing w:before="0" w:after="160"/>
+              <w:jc w:val="center"/>
+              <w:rPr/>
+            </w:pPr>
+            <w:r>
+              <w:rPr/>
+              <w:t xml:space="preserve">Матрица изображения </w:t>
+            </w:r>
+            <w:r>
+              <w:rPr>
+                <w:rFonts w:eastAsia="Calibri" w:cs="DejaVu Sans"/>
+                <w:color w:val="auto"/>
+                <w:kern w:val="0"/>
+                <w:sz w:val="28"/>
+                <w:szCs w:val="22"/>
+                <w:lang w:val="ru-RU" w:eastAsia="ru-RU" w:bidi="ar-SA"/>
+              </w:rPr>
+              <w:t>5</w:t>
+            </w:r>
+            <w:r>
+              <w:rPr/>
+              <w:t xml:space="preserve"> на </w:t>
+            </w:r>
+            <w:r>
+              <w:rPr>
+                <w:rFonts w:eastAsia="Calibri" w:cs="DejaVu Sans"/>
+                <w:color w:val="auto"/>
+                <w:kern w:val="0"/>
+                <w:sz w:val="28"/>
+                <w:szCs w:val="22"/>
+                <w:lang w:val="ru-RU" w:eastAsia="ru-RU" w:bidi="ar-SA"/>
+              </w:rPr>
+              <w:t xml:space="preserve">5 </w:t>
+            </w:r>
+            <w:r>
+              <w:rPr/>
+              <w:t xml:space="preserve">производится 100 наложений фильтров эрозии и наращивания, каждый из которых размерностями 3 на 3. 2 потока. </w:t>
+            </w:r>
+          </w:p>
+        </w:tc>
+        <w:tc>
+          <w:tcPr>
+            <w:tcW w:w="1870" w:type="dxa"/>
+            <w:tcBorders/>
+          </w:tcPr>
+          <w:p>
+            <w:pPr>
+              <w:pStyle w:val="Style25"/>
+              <w:jc w:val="center"/>
+              <w:rPr/>
+            </w:pPr>
+            <w:r>
+              <w:rPr/>
+            </w:r>
+          </w:p>
+          <w:p>
+            <w:pPr>
+              <w:pStyle w:val="Style25"/>
+              <w:jc w:val="center"/>
+              <w:rPr/>
+            </w:pPr>
+            <w:r>
+              <w:rPr/>
+            </w:r>
+          </w:p>
+          <w:p>
+            <w:pPr>
+              <w:pStyle w:val="Style25"/>
+              <w:spacing w:before="0" w:after="160"/>
+              <w:jc w:val="center"/>
+              <w:rPr/>
+            </w:pPr>
+            <w:r>
+              <w:rPr/>
+            </w:r>
+          </w:p>
+          <w:p>
+            <w:pPr>
+              <w:pStyle w:val="Style25"/>
+              <w:spacing w:before="0" w:after="160"/>
+              <w:jc w:val="center"/>
+              <w:rPr/>
+            </w:pPr>
+            <w:r>
+              <w:rPr/>
+            </w:r>
+          </w:p>
+          <w:p>
+            <w:pPr>
+              <w:pStyle w:val="Style25"/>
+              <w:spacing w:before="0" w:after="160"/>
+              <w:jc w:val="center"/>
+              <w:rPr/>
+            </w:pPr>
+            <w:r>
+              <w:rPr/>
+              <w:t>Результат: 0.033 сек</w:t>
+            </w:r>
+          </w:p>
+        </w:tc>
+        <w:tc>
+          <w:tcPr>
+            <w:tcW w:w="1872" w:type="dxa"/>
+            <w:tcBorders/>
+          </w:tcPr>
+          <w:p>
+            <w:pPr>
+              <w:pStyle w:val="Style25"/>
+              <w:jc w:val="center"/>
+              <w:rPr/>
+            </w:pPr>
+            <w:r>
+              <w:rPr/>
+            </w:r>
+          </w:p>
+          <w:p>
+            <w:pPr>
+              <w:pStyle w:val="Style25"/>
+              <w:jc w:val="center"/>
+              <w:rPr/>
+            </w:pPr>
+            <w:r>
+              <w:rPr/>
+            </w:r>
+          </w:p>
+          <w:p>
+            <w:pPr>
+              <w:pStyle w:val="Style25"/>
+              <w:spacing w:before="0" w:after="160"/>
+              <w:jc w:val="center"/>
+              <w:rPr/>
+            </w:pPr>
+            <w:r>
+              <w:rPr/>
+            </w:r>
+          </w:p>
+          <w:p>
+            <w:pPr>
+              <w:pStyle w:val="Style25"/>
+              <w:spacing w:before="0" w:after="160"/>
+              <w:jc w:val="center"/>
+              <w:rPr/>
+            </w:pPr>
+            <w:r>
+              <w:rPr/>
+            </w:r>
+          </w:p>
+          <w:p>
+            <w:pPr>
+              <w:pStyle w:val="Style25"/>
+              <w:spacing w:before="0" w:after="160"/>
+              <w:jc w:val="center"/>
+              <w:rPr/>
+            </w:pPr>
+            <w:r>
+              <w:rPr/>
+              <w:t>Результат: 0.0542</w:t>
+            </w:r>
+          </w:p>
+        </w:tc>
+        <w:tc>
+          <w:tcPr>
+            <w:tcW w:w="1871" w:type="dxa"/>
+            <w:tcBorders/>
+          </w:tcPr>
+          <w:p>
+            <w:pPr>
+              <w:pStyle w:val="Style25"/>
+              <w:jc w:val="center"/>
+              <w:rPr/>
+            </w:pPr>
+            <w:r>
+              <w:rPr/>
+            </w:r>
+          </w:p>
+          <w:p>
+            <w:pPr>
+              <w:pStyle w:val="Style25"/>
+              <w:jc w:val="center"/>
+              <w:rPr/>
+            </w:pPr>
+            <w:r>
+              <w:rPr/>
+            </w:r>
+          </w:p>
+          <w:p>
+            <w:pPr>
+              <w:pStyle w:val="Style25"/>
+              <w:jc w:val="center"/>
+              <w:rPr/>
+            </w:pPr>
+            <w:r>
+              <w:rPr/>
+            </w:r>
+          </w:p>
+          <w:p>
+            <w:pPr>
+              <w:pStyle w:val="Style25"/>
+              <w:jc w:val="center"/>
+              <w:rPr/>
+            </w:pPr>
+            <w:r>
+              <w:rPr/>
+            </w:r>
+          </w:p>
+          <w:p>
+            <w:pPr>
+              <w:pStyle w:val="Style25"/>
+              <w:jc w:val="center"/>
+              <w:rPr/>
+            </w:pPr>
+            <w:r>
+              <w:rPr/>
+              <w:t>Результат:</w:t>
+            </w:r>
+          </w:p>
+          <w:p>
+            <w:pPr>
+              <w:pStyle w:val="Style25"/>
+              <w:spacing w:before="0" w:after="160"/>
+              <w:jc w:val="center"/>
+              <w:rPr/>
+            </w:pPr>
+            <w:r>
+              <w:rPr/>
+              <w:t>1.64</w:t>
+            </w:r>
+          </w:p>
+        </w:tc>
+        <w:tc>
+          <w:tcPr>
+            <w:tcW w:w="1872" w:type="dxa"/>
+            <w:tcBorders/>
+          </w:tcPr>
+          <w:p>
+            <w:pPr>
+              <w:pStyle w:val="Style25"/>
+              <w:jc w:val="center"/>
+              <w:rPr/>
+            </w:pPr>
+            <w:r>
+              <w:rPr/>
+            </w:r>
+          </w:p>
+          <w:p>
+            <w:pPr>
+              <w:pStyle w:val="Style25"/>
+              <w:jc w:val="center"/>
+              <w:rPr/>
+            </w:pPr>
+            <w:r>
+              <w:rPr/>
+            </w:r>
+          </w:p>
+          <w:p>
+            <w:pPr>
+              <w:pStyle w:val="Style25"/>
+              <w:jc w:val="center"/>
+              <w:rPr/>
+            </w:pPr>
+            <w:r>
+              <w:rPr/>
+            </w:r>
+          </w:p>
+          <w:p>
+            <w:pPr>
+              <w:pStyle w:val="Style25"/>
+              <w:jc w:val="center"/>
+              <w:rPr/>
+            </w:pPr>
+            <w:r>
+              <w:rPr/>
+            </w:r>
+          </w:p>
+          <w:p>
+            <w:pPr>
+              <w:pStyle w:val="Style25"/>
+              <w:jc w:val="center"/>
+              <w:rPr/>
+            </w:pPr>
+            <w:r>
+              <w:rPr/>
+              <w:t>Результат:</w:t>
+            </w:r>
+          </w:p>
+          <w:p>
+            <w:pPr>
+              <w:pStyle w:val="Style25"/>
+              <w:spacing w:before="0" w:after="160"/>
+              <w:jc w:val="center"/>
+              <w:rPr/>
+            </w:pPr>
+            <w:r>
+              <w:rPr/>
+              <w:t>0.82</w:t>
+            </w:r>
+          </w:p>
+        </w:tc>
+      </w:tr>
+    </w:tbl>
+    <w:p>
+      <w:pPr>
+        <w:pStyle w:val="Normal"/>
+        <w:rPr>
+          <w:rFonts w:ascii="Liberation Serif" w:hAnsi="Liberation Serif" w:eastAsia="Calibri" w:cs="DejaVu Sans"/>
+          <w:b w:val="false"/>
+          <w:b w:val="false"/>
+          <w:bCs w:val="false"/>
+          <w:color w:val="000000"/>
+          <w:kern w:val="0"/>
+          <w:sz w:val="28"/>
+          <w:szCs w:val="28"/>
+          <w:lang w:val="ru-RU" w:eastAsia="ru-RU" w:bidi="ar-SA"/>
+        </w:rPr>
+      </w:pPr>
+      <w:r>
+        <w:rPr>
+          <w:rFonts w:eastAsia="Calibri" w:cs="DejaVu Sans"/>
+          <w:b w:val="false"/>
+          <w:bCs w:val="false"/>
+          <w:color w:val="000000"/>
+          <w:kern w:val="0"/>
+          <w:sz w:val="28"/>
+          <w:szCs w:val="28"/>
+          <w:lang w:val="ru-RU" w:eastAsia="ru-RU" w:bidi="ar-SA"/>
+        </w:rPr>
+      </w:r>
+    </w:p>
+    <w:p>
+      <w:pPr>
+        <w:pStyle w:val="Normal"/>
+        <w:rPr>
+          <w:rFonts w:ascii="Liberation Serif" w:hAnsi="Liberation Serif" w:eastAsia="Calibri" w:cs="DejaVu Sans"/>
+          <w:b w:val="false"/>
+          <w:b w:val="false"/>
+          <w:bCs w:val="false"/>
+          <w:color w:val="000000"/>
+          <w:kern w:val="0"/>
+          <w:sz w:val="28"/>
+          <w:szCs w:val="28"/>
+          <w:lang w:val="ru-RU" w:eastAsia="ru-RU" w:bidi="ar-SA"/>
+        </w:rPr>
+      </w:pPr>
+      <w:r>
+        <w:rPr>
+          <w:rFonts w:eastAsia="Calibri" w:cs="DejaVu Sans"/>
+          <w:b w:val="false"/>
+          <w:bCs w:val="false"/>
+          <w:color w:val="000000"/>
+          <w:kern w:val="0"/>
+          <w:sz w:val="28"/>
+          <w:szCs w:val="28"/>
+          <w:lang w:val="ru-RU" w:eastAsia="ru-RU" w:bidi="ar-SA"/>
+        </w:rPr>
+        <w:tab/>
+        <w:t>Таким образом, мы видим, что использование многопоточности действительно ускоряет вычисление заданной задачи(средний результат ускорения составляет около 1.5, а эффективность падает при увеличении, входных размеров и количества наложений уменьшается), при небольших входных данных разница не столь существенна, но, по мере увеличения размеров входных изображений это разница увеличивается.</w:t>
+      </w:r>
+    </w:p>
+    <w:p>
+      <w:pPr>
         <w:pStyle w:val="1"/>
         <w:rPr/>
       </w:pPr>
@@ -16473,28 +18456,199 @@
     <w:p>
       <w:pPr>
         <w:pStyle w:val="Normal"/>
+        <w:spacing w:before="0" w:after="160"/>
+        <w:jc w:val="left"/>
         <w:rPr/>
       </w:pPr>
       <w:r>
-        <w:rPr/>
-        <w:t>В результате данной лабораторной работы мной были изучены тонкости создания многопоточных приложений. Также я получил дополнительные навыки синхронизации потоков и работы с утилитой strace.</w:t>
-      </w:r>
-    </w:p>
-    <w:p>
-      <w:pPr>
-        <w:pStyle w:val="Normal"/>
-        <w:spacing w:before="0" w:after="160"/>
-        <w:rPr/>
-      </w:pPr>
-      <w:r>
-        <w:rPr/>
+        <w:rPr>
+          <w:b w:val="false"/>
+          <w:bCs w:val="false"/>
+          <w:i w:val="false"/>
+          <w:iCs w:val="false"/>
+        </w:rPr>
+        <w:t xml:space="preserve">Выполняя данную лабораторную работу, я </w:t>
+      </w:r>
+      <w:r>
+        <w:rPr>
+          <w:rFonts w:eastAsia="Calibri" w:cs="DejaVu Sans"/>
+          <w:b w:val="false"/>
+          <w:bCs w:val="false"/>
+          <w:i w:val="false"/>
+          <w:iCs w:val="false"/>
+          <w:color w:val="auto"/>
+          <w:kern w:val="0"/>
+          <w:sz w:val="28"/>
+          <w:szCs w:val="28"/>
+          <w:lang w:val="ru-RU" w:eastAsia="ru-RU" w:bidi="ar-SA"/>
+        </w:rPr>
+        <w:t xml:space="preserve">познакомился с </w:t>
+      </w:r>
+      <w:r>
+        <w:rPr>
+          <w:b w:val="false"/>
+          <w:bCs w:val="false"/>
+          <w:i w:val="false"/>
+          <w:iCs w:val="false"/>
+          <w:sz w:val="28"/>
+          <w:szCs w:val="28"/>
+        </w:rPr>
+        <w:t xml:space="preserve">методами работы </w:t>
+      </w:r>
+      <w:r>
+        <w:rPr>
+          <w:b w:val="false"/>
+          <w:bCs w:val="false"/>
+          <w:i w:val="false"/>
+          <w:iCs w:val="false"/>
+        </w:rPr>
+        <w:t xml:space="preserve">с многопоточностью, с тем, как можно оценивать эффективность и ускорение программы относительно однопоточной. </w:t>
+      </w:r>
+      <w:r>
+        <w:rPr>
+          <w:rFonts w:eastAsia="Calibri" w:cs="DejaVu Sans"/>
+          <w:b w:val="false"/>
+          <w:bCs w:val="false"/>
+          <w:i w:val="false"/>
+          <w:iCs w:val="false"/>
+          <w:color w:val="auto"/>
+          <w:kern w:val="0"/>
+          <w:sz w:val="28"/>
+          <w:szCs w:val="22"/>
+          <w:lang w:val="ru-RU" w:eastAsia="ru-RU" w:bidi="ar-SA"/>
+        </w:rPr>
+        <w:t>П</w:t>
+      </w:r>
+      <w:r>
+        <w:rPr>
+          <w:b w:val="false"/>
+          <w:bCs w:val="false"/>
+          <w:i w:val="false"/>
+          <w:iCs w:val="false"/>
+        </w:rPr>
+        <w:t xml:space="preserve">отоки помогают, распараллелить(но чаще всего имеет место псевдопараллельность) несколько разных вычислений, </w:t>
+      </w:r>
+      <w:r>
+        <w:rPr>
+          <w:rFonts w:eastAsia="Calibri" w:cs="DejaVu Sans"/>
+          <w:b w:val="false"/>
+          <w:bCs w:val="false"/>
+          <w:i w:val="false"/>
+          <w:iCs w:val="false"/>
+          <w:color w:val="auto"/>
+          <w:kern w:val="0"/>
+          <w:sz w:val="28"/>
+          <w:szCs w:val="22"/>
+          <w:lang w:val="ru-RU" w:eastAsia="ru-RU" w:bidi="ar-SA"/>
+        </w:rPr>
+        <w:t xml:space="preserve">но не всегда количество влияет на качество: </w:t>
+      </w:r>
+      <w:r>
+        <w:rPr>
+          <w:b w:val="false"/>
+          <w:bCs w:val="false"/>
+          <w:i w:val="false"/>
+          <w:iCs w:val="false"/>
+        </w:rPr>
+        <w:t xml:space="preserve">большое количество потоков </w:t>
+      </w:r>
+      <w:r>
+        <w:rPr>
+          <w:rFonts w:eastAsia="Calibri" w:cs="DejaVu Sans"/>
+          <w:b w:val="false"/>
+          <w:bCs w:val="false"/>
+          <w:i w:val="false"/>
+          <w:iCs w:val="false"/>
+          <w:color w:val="auto"/>
+          <w:kern w:val="0"/>
+          <w:sz w:val="28"/>
+          <w:szCs w:val="22"/>
+          <w:lang w:val="ru-RU" w:eastAsia="ru-RU" w:bidi="ar-SA"/>
+        </w:rPr>
+        <w:t>играет роль</w:t>
+      </w:r>
+      <w:r>
+        <w:rPr>
+          <w:b w:val="false"/>
+          <w:bCs w:val="false"/>
+          <w:i w:val="false"/>
+          <w:iCs w:val="false"/>
+        </w:rPr>
+        <w:t xml:space="preserve"> на скорости вычислений в этих самых потоках. Также стоит отметить, что при создании поток имеет доступ ко всему адресному пространству процесса, в котором он создан. Разные потоки могут производить чтение/запись в одинаковые блоки памяти, что, с одной стороны улучшает производительность параллельных  вычислений, а с другой стороны, может </w:t>
+      </w:r>
+      <w:r>
+        <w:rPr>
+          <w:rFonts w:eastAsia="Calibri" w:cs="DejaVu Sans"/>
+          <w:b w:val="false"/>
+          <w:bCs w:val="false"/>
+          <w:i w:val="false"/>
+          <w:iCs w:val="false"/>
+          <w:color w:val="auto"/>
+          <w:kern w:val="0"/>
+          <w:sz w:val="28"/>
+          <w:szCs w:val="22"/>
+          <w:lang w:val="ru-RU" w:eastAsia="ru-RU" w:bidi="ar-SA"/>
+        </w:rPr>
+        <w:t>приводить к ошибкам. Например,  из за невнимательности программиста</w:t>
+      </w:r>
+      <w:r>
+        <w:rPr>
+          <w:b w:val="false"/>
+          <w:bCs w:val="false"/>
+          <w:i w:val="false"/>
+          <w:iCs w:val="false"/>
+        </w:rPr>
+        <w:t xml:space="preserve"> несколько потоков могут работать с одним и тем же блоком памяти и, если не предусмотрено использование мьютексов или обращение к разным ячейкам памяти не запрещено, то может произойти непредвиденные действия </w:t>
+      </w:r>
+      <w:r>
+        <w:rPr>
+          <w:rFonts w:eastAsia="Calibri" w:cs="DejaVu Sans"/>
+          <w:b w:val="false"/>
+          <w:bCs w:val="false"/>
+          <w:i w:val="false"/>
+          <w:iCs w:val="false"/>
+          <w:color w:val="auto"/>
+          <w:kern w:val="0"/>
+          <w:sz w:val="28"/>
+          <w:szCs w:val="22"/>
+          <w:lang w:val="ru-RU" w:eastAsia="ru-RU" w:bidi="ar-SA"/>
+        </w:rPr>
+        <w:t>например, о</w:t>
+      </w:r>
+      <w:r>
+        <w:rPr>
+          <w:b w:val="false"/>
+          <w:bCs w:val="false"/>
+          <w:i w:val="false"/>
+          <w:iCs w:val="false"/>
+        </w:rPr>
+        <w:t xml:space="preserve">дин поток может считать данные, затем в них после чтения сразу запишет данные какой либо другой поток, затем первый снова запишет данные, но на основании тех, что он считал. Следовательно, данные, записанные вторым потоком, потеряются. Для того, чтобы справиться с данной проблемой, были придуманы различные </w:t>
+      </w:r>
+      <w:r>
+        <w:rPr>
+          <w:b w:val="false"/>
+          <w:bCs w:val="false"/>
+          <w:i w:val="false"/>
+          <w:iCs w:val="false"/>
+          <w:sz w:val="28"/>
+          <w:szCs w:val="28"/>
+        </w:rPr>
+        <w:t>примитивы синхронизации</w:t>
+      </w:r>
+      <w:r>
+        <w:rPr>
+          <w:b w:val="false"/>
+          <w:bCs w:val="false"/>
+          <w:i w:val="false"/>
+          <w:iCs w:val="false"/>
+        </w:rPr>
+        <w:t>, ограничивающие доступ потокам к тем или иным участкам памяти.</w:t>
       </w:r>
     </w:p>
     <w:sectPr>
       <w:type w:val="continuous"/>
       <w:pgSz w:w="11906" w:h="16838"/>
       <w:pgMar w:left="1701" w:right="850" w:header="0" w:top="1134" w:footer="0" w:bottom="1134" w:gutter="0"/>
-      <w:pgNumType w:fmt="decimal"/>
       <w:formProt w:val="false"/>
       <w:textDirection w:val="lrTb"/>
       <w:docGrid w:type="default" w:linePitch="360" w:charSpace="0"/>
@@ -16755,6 +18909,143 @@
   <w:abstractNum w:abstractNumId="3">
     <w:lvl w:ilvl="0">
       <w:start w:val="1"/>
+      <w:numFmt w:val="bullet"/>
+      <w:lvlText w:val=""/>
+      <w:lvlJc w:val="left"/>
+      <w:pPr>
+        <w:tabs>
+          <w:tab w:val="num" w:pos="720"/>
+        </w:tabs>
+        <w:ind w:left="720" w:hanging="360"/>
+      </w:pPr>
+      <w:rPr>
+        <w:rFonts w:ascii="Symbol" w:hAnsi="Symbol" w:cs="Symbol" w:hint="default"/>
+      </w:rPr>
+    </w:lvl>
+    <w:lvl w:ilvl="1">
+      <w:start w:val="1"/>
+      <w:numFmt w:val="bullet"/>
+      <w:lvlText w:val="◦"/>
+      <w:lvlJc w:val="left"/>
+      <w:pPr>
+        <w:tabs>
+          <w:tab w:val="num" w:pos="1080"/>
+        </w:tabs>
+        <w:ind w:left="1080" w:hanging="360"/>
+      </w:pPr>
+      <w:rPr>
+        <w:rFonts w:ascii="OpenSymbol" w:hAnsi="OpenSymbol" w:cs="OpenSymbol" w:hint="default"/>
+      </w:rPr>
+    </w:lvl>
+    <w:lvl w:ilvl="2">
+      <w:start w:val="1"/>
+      <w:numFmt w:val="bullet"/>
+      <w:lvlText w:val="▪"/>
+      <w:lvlJc w:val="left"/>
+      <w:pPr>
+        <w:tabs>
+          <w:tab w:val="num" w:pos="1440"/>
+        </w:tabs>
+        <w:ind w:left="1440" w:hanging="360"/>
+      </w:pPr>
+      <w:rPr>
+        <w:rFonts w:ascii="OpenSymbol" w:hAnsi="OpenSymbol" w:cs="OpenSymbol" w:hint="default"/>
+      </w:rPr>
+    </w:lvl>
+    <w:lvl w:ilvl="3">
+      <w:start w:val="1"/>
+      <w:numFmt w:val="bullet"/>
+      <w:lvlText w:val=""/>
+      <w:lvlJc w:val="left"/>
+      <w:pPr>
+        <w:tabs>
+          <w:tab w:val="num" w:pos="1800"/>
+        </w:tabs>
+        <w:ind w:left="1800" w:hanging="360"/>
+      </w:pPr>
+      <w:rPr>
+        <w:rFonts w:ascii="Symbol" w:hAnsi="Symbol" w:cs="Symbol" w:hint="default"/>
+      </w:rPr>
+    </w:lvl>
+    <w:lvl w:ilvl="4">
+      <w:start w:val="1"/>
+      <w:numFmt w:val="bullet"/>
+      <w:lvlText w:val="◦"/>
+      <w:lvlJc w:val="left"/>
+      <w:pPr>
+        <w:tabs>
+          <w:tab w:val="num" w:pos="2160"/>
+        </w:tabs>
+        <w:ind w:left="2160" w:hanging="360"/>
+      </w:pPr>
+      <w:rPr>
+        <w:rFonts w:ascii="OpenSymbol" w:hAnsi="OpenSymbol" w:cs="OpenSymbol" w:hint="default"/>
+      </w:rPr>
+    </w:lvl>
+    <w:lvl w:ilvl="5">
+      <w:start w:val="1"/>
+      <w:numFmt w:val="bullet"/>
+      <w:lvlText w:val="▪"/>
+      <w:lvlJc w:val="left"/>
+      <w:pPr>
+        <w:tabs>
+          <w:tab w:val="num" w:pos="2520"/>
+        </w:tabs>
+        <w:ind w:left="2520" w:hanging="360"/>
+      </w:pPr>
+      <w:rPr>
+        <w:rFonts w:ascii="OpenSymbol" w:hAnsi="OpenSymbol" w:cs="OpenSymbol" w:hint="default"/>
+      </w:rPr>
+    </w:lvl>
+    <w:lvl w:ilvl="6">
+      <w:start w:val="1"/>
+      <w:numFmt w:val="bullet"/>
+      <w:lvlText w:val=""/>
+      <w:lvlJc w:val="left"/>
+      <w:pPr>
+        <w:tabs>
+          <w:tab w:val="num" w:pos="2880"/>
+        </w:tabs>
+        <w:ind w:left="2880" w:hanging="360"/>
+      </w:pPr>
+      <w:rPr>
+        <w:rFonts w:ascii="Symbol" w:hAnsi="Symbol" w:cs="Symbol" w:hint="default"/>
+      </w:rPr>
+    </w:lvl>
+    <w:lvl w:ilvl="7">
+      <w:start w:val="1"/>
+      <w:numFmt w:val="bullet"/>
+      <w:lvlText w:val="◦"/>
+      <w:lvlJc w:val="left"/>
+      <w:pPr>
+        <w:tabs>
+          <w:tab w:val="num" w:pos="3240"/>
+        </w:tabs>
+        <w:ind w:left="3240" w:hanging="360"/>
+      </w:pPr>
+      <w:rPr>
+        <w:rFonts w:ascii="OpenSymbol" w:hAnsi="OpenSymbol" w:cs="OpenSymbol" w:hint="default"/>
+      </w:rPr>
+    </w:lvl>
+    <w:lvl w:ilvl="8">
+      <w:start w:val="1"/>
+      <w:numFmt w:val="bullet"/>
+      <w:lvlText w:val="▪"/>
+      <w:lvlJc w:val="left"/>
+      <w:pPr>
+        <w:tabs>
+          <w:tab w:val="num" w:pos="3600"/>
+        </w:tabs>
+        <w:ind w:left="3600" w:hanging="360"/>
+      </w:pPr>
+      <w:rPr>
+        <w:rFonts w:ascii="OpenSymbol" w:hAnsi="OpenSymbol" w:cs="OpenSymbol" w:hint="default"/>
+      </w:rPr>
+    </w:lvl>
+  </w:abstractNum>
+  <w:abstractNum w:abstractNumId="4">
+    <w:lvl w:ilvl="0">
+      <w:start w:val="1"/>
       <w:numFmt w:val="none"/>
       <w:suff w:val="nothing"/>
       <w:lvlText w:val=""/>
@@ -16879,6 +19170,9 @@
   </w:num>
   <w:num w:numId="3">
     <w:abstractNumId w:val="3"/>
+  </w:num>
+  <w:num w:numId="4">
+    <w:abstractNumId w:val="4"/>
   </w:num>
 </w:numbering>
 </file>
@@ -16906,7 +19200,7 @@
     <w:pPr>
       <w:widowControl/>
       <w:suppressAutoHyphens w:val="true"/>
-      <w:overflowPunct w:val="true"/>
+      <w:overflowPunct w:val="false"/>
       <w:bidi w:val="0"/>
       <w:spacing w:lineRule="auto" w:line="259" w:before="0" w:after="160"/>
       <w:jc w:val="left"/>
@@ -16997,10 +19291,17 @@
     <w:qFormat/>
     <w:rPr/>
   </w:style>
-  <w:style w:type="paragraph" w:styleId="Style15">
+  <w:style w:type="character" w:styleId="Style15">
+    <w:name w:val="Маркеры списка"/>
+    <w:qFormat/>
+    <w:rPr>
+      <w:rFonts w:ascii="OpenSymbol" w:hAnsi="OpenSymbol" w:eastAsia="OpenSymbol" w:cs="OpenSymbol"/>
+    </w:rPr>
+  </w:style>
+  <w:style w:type="paragraph" w:styleId="Style16">
     <w:name w:val="Заголовок"/>
     <w:basedOn w:val="Normal"/>
-    <w:next w:val="Style16"/>
+    <w:next w:val="Style17"/>
     <w:qFormat/>
     <w:pPr>
       <w:keepNext w:val="true"/>
@@ -17012,7 +19313,7 @@
       <w:szCs w:val="28"/>
     </w:rPr>
   </w:style>
-  <w:style w:type="paragraph" w:styleId="Style16">
+  <w:style w:type="paragraph" w:styleId="Style17">
     <w:name w:val="Body Text"/>
     <w:basedOn w:val="Normal"/>
     <w:pPr>
@@ -17020,16 +19321,16 @@
     </w:pPr>
     <w:rPr/>
   </w:style>
-  <w:style w:type="paragraph" w:styleId="Style17">
+  <w:style w:type="paragraph" w:styleId="Style18">
     <w:name w:val="List"/>
-    <w:basedOn w:val="Style16"/>
+    <w:basedOn w:val="Style17"/>
     <w:pPr/>
     <w:rPr>
       <w:rFonts w:cs="Lohit Devanagari"/>
       <w:sz w:val="24"/>
     </w:rPr>
   </w:style>
-  <w:style w:type="paragraph" w:styleId="Style18">
+  <w:style w:type="paragraph" w:styleId="Style19">
     <w:name w:val="Caption"/>
     <w:basedOn w:val="Normal"/>
     <w:qFormat/>
@@ -17045,7 +19346,7 @@
       <w:szCs w:val="24"/>
     </w:rPr>
   </w:style>
-  <w:style w:type="paragraph" w:styleId="Style19">
+  <w:style w:type="paragraph" w:styleId="Style20">
     <w:name w:val="Указатель"/>
     <w:basedOn w:val="Normal"/>
     <w:qFormat/>
@@ -17081,7 +19382,7 @@
     </w:pPr>
     <w:rPr/>
   </w:style>
-  <w:style w:type="paragraph" w:styleId="Style20">
+  <w:style w:type="paragraph" w:styleId="Style21">
     <w:name w:val="Верхний и нижний колонтитулы"/>
     <w:basedOn w:val="Normal"/>
     <w:qFormat/>
@@ -17095,7 +19396,7 @@
     </w:pPr>
     <w:rPr/>
   </w:style>
-  <w:style w:type="paragraph" w:styleId="Style21">
+  <w:style w:type="paragraph" w:styleId="Style22">
     <w:name w:val="Header"/>
     <w:basedOn w:val="Normal"/>
     <w:pPr>
@@ -17108,7 +19409,7 @@
     </w:pPr>
     <w:rPr/>
   </w:style>
-  <w:style w:type="paragraph" w:styleId="Style22">
+  <w:style w:type="paragraph" w:styleId="Style23">
     <w:name w:val="Footer"/>
     <w:basedOn w:val="Normal"/>
     <w:pPr>
@@ -17274,7 +19575,7 @@
       <w:szCs w:val="20"/>
     </w:rPr>
   </w:style>
-  <w:style w:type="paragraph" w:styleId="Style23">
+  <w:style w:type="paragraph" w:styleId="Style24">
     <w:name w:val="Текст в заданном формате"/>
     <w:basedOn w:val="Normal"/>
     <w:qFormat/>
@@ -17301,6 +19602,28 @@
       <w:lang w:eastAsia="ru-RU"/>
     </w:rPr>
   </w:style>
+  <w:style w:type="paragraph" w:styleId="Style25">
+    <w:name w:val="Содержимое таблицы"/>
+    <w:basedOn w:val="Normal"/>
+    <w:qFormat/>
+    <w:pPr>
+      <w:suppressLineNumbers/>
+    </w:pPr>
+    <w:rPr/>
+  </w:style>
+  <w:style w:type="paragraph" w:styleId="Style26">
+    <w:name w:val="Заголовок таблицы"/>
+    <w:basedOn w:val="Style25"/>
+    <w:qFormat/>
+    <w:pPr>
+      <w:suppressLineNumbers/>
+      <w:jc w:val="center"/>
+    </w:pPr>
+    <w:rPr>
+      <w:b/>
+      <w:bCs/>
+    </w:rPr>
+  </w:style>
   <w:style w:type="numbering" w:styleId="NoList">
     <w:name w:val="No List"/>
     <w:qFormat/>
